--- a/MindManager3/Sec01-08-99_サイバーセキュリティ対策用新端末の改善について.docx
+++ b/MindManager3/Sec01-08-99_サイバーセキュリティ対策用新端末の改善について.docx
@@ -1,6 +1,6 @@
 
 <file path=word/document.xml><?xml version="1.0" encoding="utf-8"?>
-<w:document xmlns:wpc="http://schemas.microsoft.com/office/word/2010/wordprocessingCanvas" xmlns:cx="http://schemas.microsoft.com/office/drawing/2014/chartex" xmlns:cx1="http://schemas.microsoft.com/office/drawing/2015/9/8/chartex" xmlns:cx2="http://schemas.microsoft.com/office/drawing/2015/10/21/chartex" xmlns:cx3="http://schemas.microsoft.com/office/drawing/2016/5/9/chartex" xmlns:cx4="http://schemas.microsoft.com/office/drawing/2016/5/10/chartex" xmlns:cx5="http://schemas.microsoft.com/office/drawing/2016/5/11/chartex" xmlns:cx6="http://schemas.microsoft.com/office/drawing/2016/5/12/chartex" xmlns:cx7="http://schemas.microsoft.com/office/drawing/2016/5/13/chartex" xmlns:cx8="http://schemas.microsoft.com/office/drawing/2016/5/14/chartex" xmlns:mc="http://schemas.openxmlformats.org/markup-compatibility/2006" xmlns:aink="http://schemas.microsoft.com/office/drawing/2016/ink" xmlns:am3d="http://schemas.microsoft.com/office/drawing/2017/model3d" xmlns:o="urn:schemas-microsoft-com:office:office" xmlns:r="http://schemas.openxmlformats.org/officeDocument/2006/relationships" xmlns:m="http://schemas.openxmlformats.org/officeDocument/2006/math" xmlns:v="urn:schemas-microsoft-com:vml" xmlns:wp14="http://schemas.microsoft.com/office/word/2010/wordprocessingDrawing" xmlns:wp="http://schemas.openxmlformats.org/drawingml/2006/wordprocessingDrawing" xmlns:w10="urn:schemas-microsoft-com:office:word" xmlns:w="http://schemas.openxmlformats.org/wordprocessingml/2006/main" xmlns:w14="http://schemas.microsoft.com/office/word/2010/wordml" xmlns:w15="http://schemas.microsoft.com/office/word/2012/wordml" xmlns:w16cid="http://schemas.microsoft.com/office/word/2016/wordml/cid" xmlns:w16se="http://schemas.microsoft.com/office/word/2015/wordml/symex" xmlns:wpg="http://schemas.microsoft.com/office/word/2010/wordprocessingGroup" xmlns:wpi="http://schemas.microsoft.com/office/word/2010/wordprocessingInk" xmlns:wne="http://schemas.microsoft.com/office/word/2006/wordml" xmlns:wps="http://schemas.microsoft.com/office/word/2010/wordprocessingShape" mc:Ignorable="w14 w15 w16se w16cid wp14">
+<w:document xmlns:wpc="http://schemas.microsoft.com/office/word/2010/wordprocessingCanvas" xmlns:cx="http://schemas.microsoft.com/office/drawing/2014/chartex" xmlns:cx1="http://schemas.microsoft.com/office/drawing/2015/9/8/chartex" xmlns:cx2="http://schemas.microsoft.com/office/drawing/2015/10/21/chartex" xmlns:cx3="http://schemas.microsoft.com/office/drawing/2016/5/9/chartex" xmlns:cx4="http://schemas.microsoft.com/office/drawing/2016/5/10/chartex" xmlns:cx5="http://schemas.microsoft.com/office/drawing/2016/5/11/chartex" xmlns:cx6="http://schemas.microsoft.com/office/drawing/2016/5/12/chartex" xmlns:cx7="http://schemas.microsoft.com/office/drawing/2016/5/13/chartex" xmlns:cx8="http://schemas.microsoft.com/office/drawing/2016/5/14/chartex" xmlns:mc="http://schemas.openxmlformats.org/markup-compatibility/2006" xmlns:aink="http://schemas.microsoft.com/office/drawing/2016/ink" xmlns:am3d="http://schemas.microsoft.com/office/drawing/2017/model3d" xmlns:o="urn:schemas-microsoft-com:office:office" xmlns:r="http://schemas.openxmlformats.org/officeDocument/2006/relationships" xmlns:m="http://schemas.openxmlformats.org/officeDocument/2006/math" xmlns:v="urn:schemas-microsoft-com:vml" xmlns:wp14="http://schemas.microsoft.com/office/word/2010/wordprocessingDrawing" xmlns:wp="http://schemas.openxmlformats.org/drawingml/2006/wordprocessingDrawing" xmlns:w10="urn:schemas-microsoft-com:office:word" xmlns:w="http://schemas.openxmlformats.org/wordprocessingml/2006/main" xmlns:w14="http://schemas.microsoft.com/office/word/2010/wordml" xmlns:w15="http://schemas.microsoft.com/office/word/2012/wordml" xmlns:w16cex="http://schemas.microsoft.com/office/word/2018/wordml/cex" xmlns:w16cid="http://schemas.microsoft.com/office/word/2016/wordml/cid" xmlns:w16="http://schemas.microsoft.com/office/word/2018/wordml" xmlns:w16se="http://schemas.microsoft.com/office/word/2015/wordml/symex" xmlns:wpg="http://schemas.microsoft.com/office/word/2010/wordprocessingGroup" xmlns:wpi="http://schemas.microsoft.com/office/word/2010/wordprocessingInk" xmlns:wne="http://schemas.microsoft.com/office/word/2006/wordml" xmlns:wps="http://schemas.microsoft.com/office/word/2010/wordprocessingShape" mc:Ignorable="w14 w15 w16se w16cid w16 w16cex wp14">
   <w:body>
     <w:p>
       <w:pPr>
@@ -24,6 +24,14 @@
         <w:pStyle w:val="MMTopic2"/>
       </w:pPr>
       <w:r>
+        <w:t>2020年3月24日0.7版</w:t>
+      </w:r>
+    </w:p>
+    <w:p>
+      <w:pPr>
+        <w:pStyle w:val="MMTopic2"/>
+      </w:pPr>
+      <w:r>
         <w:t>2020年1月29日0.6版</w:t>
       </w:r>
     </w:p>
@@ -80,7 +88,7 @@
         <w:pStyle w:val="MMTopic2"/>
       </w:pPr>
       <w:r>
-        <w:t>物理端末（インターネット系）の利便性が悪いため、業務効率が大幅に低下している。効率的・効果的な業務の遂行のために、改善を求める。</w:t>
+        <w:t xml:space="preserve">物理端末（インターネット系）の利便性が悪いため、 業務効率が大幅に低下している。 効率的・効果的な業務の遂行のために、 改善を求める。 </w:t>
       </w:r>
     </w:p>
     <w:p>
@@ -88,187 +96,7 @@
         <w:pStyle w:val="MMTopic1"/>
       </w:pPr>
       <w:r>
-        <w:t>改善案の検討理由</w:t>
-      </w:r>
-    </w:p>
-    <w:p>
-      <w:pPr>
-        <w:pStyle w:val="MMTopic2"/>
-      </w:pPr>
-      <w:r>
-        <w:t>サイバーセキュリティ対策業務は、関係機関の最新情報へのアクセス環境、情報交換環境、相談者と同レベルのIT環境、アクセス環境等が必須である</w:t>
-      </w:r>
-    </w:p>
-    <w:p>
-      <w:pPr>
-        <w:pStyle w:val="MMTopic3"/>
-        <w:ind w:left="840"/>
-      </w:pPr>
-      <w:r>
-        <w:t>非正規職員だからインターネット環境はなくてもいいという対応では、サイバーセキュリティ専門員としての所掌業務を遂行することができない。</w:t>
-      </w:r>
-    </w:p>
-    <w:p>
-      <w:pPr>
-        <w:pStyle w:val="MMTopic2"/>
-      </w:pPr>
-      <w:r>
-        <w:t>現状は、サイバーセキュリティ対策業務に支障をきたすレベルのインターネット環境</w:t>
-      </w:r>
-    </w:p>
-    <w:p>
-      <w:pPr>
-        <w:pStyle w:val="MMTopic3"/>
-        <w:ind w:left="840"/>
-      </w:pPr>
-      <w:r>
-        <w:t>現状環境の選択は、専門員所掌事務である情報収集・蓄積・発信業務の遂行のために、インターネット系のアクセスを優先した</w:t>
-      </w:r>
-    </w:p>
-    <w:p>
-      <w:pPr>
-        <w:pStyle w:val="MMTopic3"/>
-        <w:ind w:left="840"/>
-      </w:pPr>
-      <w:r>
-        <w:t>しかしながら、物理端末（インターネット系）は、イントラがアクセスできない端末であるにも関わらず、アクセスサイト、環境、データ保存等に制限が多い。</w:t>
-      </w:r>
-    </w:p>
-    <w:p>
-      <w:pPr>
-        <w:pStyle w:val="MMTopic3"/>
-        <w:ind w:left="840"/>
-      </w:pPr>
-      <w:r>
-        <w:t>このような環境では、サイバーセキュリティ対策専門員の情報収集、蓄積、発信業務が円滑に行えない。</w:t>
-      </w:r>
-    </w:p>
-    <w:p>
-      <w:pPr>
-        <w:pStyle w:val="MMTopic2"/>
-      </w:pPr>
-      <w:r>
-        <w:t>そもそも</w:t>
-      </w:r>
-    </w:p>
-    <w:p>
-      <w:pPr>
-        <w:pStyle w:val="MMTopic3"/>
-        <w:ind w:left="840"/>
-      </w:pPr>
-      <w:r>
-        <w:t>Society5.0、DX、ITの活用をビジョンに掲げる職場の職員のOA環境として、利便性を犠牲にした過剰なセキュリティ対策になっていないか？</w:t>
-      </w:r>
-    </w:p>
-    <w:p>
-      <w:pPr>
-        <w:pStyle w:val="MMTopic4"/>
-        <w:ind w:left="840"/>
-      </w:pPr>
-      <w:r>
-        <w:t>ファイル無害化のようなシステムまで導入して分離したインターネット環境を従来以上に制限する理由は？</w:t>
-      </w:r>
-    </w:p>
-    <w:p>
-      <w:pPr>
-        <w:pStyle w:val="MMTopic5"/>
-        <w:ind w:left="1680"/>
-      </w:pPr>
-      <w:r>
-        <w:t>20年以上前の繋がらなければ、使わせなければ、安全という対</w:t>
-      </w:r>
-      <w:r>
-        <w:lastRenderedPageBreak/>
-        <w:t>応に見える</w:t>
-      </w:r>
-    </w:p>
-    <w:p>
-      <w:pPr>
-        <w:pStyle w:val="MMTopic5"/>
-        <w:ind w:left="1680"/>
-      </w:pPr>
-      <w:r>
-        <w:t>インターネット環境の情報資源のリスク分析結果は？</w:t>
-      </w:r>
-    </w:p>
-    <w:p>
-      <w:pPr>
-        <w:pStyle w:val="MMTopic6"/>
-        <w:ind w:left="1680"/>
-      </w:pPr>
-      <w:r>
-        <w:t>リスクが過大に評価されていないか？</w:t>
-      </w:r>
-    </w:p>
-    <w:p>
-      <w:pPr>
-        <w:pStyle w:val="MMTopic6"/>
-        <w:ind w:left="1680"/>
-      </w:pPr>
-      <w:r>
-        <w:t>リスクの低い事項を適正に制限緩和してもいいのではないか？</w:t>
-      </w:r>
-    </w:p>
-    <w:p>
-      <w:pPr>
-        <w:pStyle w:val="MMTopic3"/>
-        <w:ind w:left="840"/>
-      </w:pPr>
-      <w:r>
-        <w:t>正規職員と非正規職員でPC環境を分ける理由は？</w:t>
-      </w:r>
-    </w:p>
-    <w:p>
-      <w:pPr>
-        <w:pStyle w:val="MMTopic4"/>
-        <w:ind w:left="840"/>
-      </w:pPr>
-      <w:r>
-        <w:t>産業労働局の非正規職員は、インターネットが使えなくてもいいという判断根拠は？</w:t>
-      </w:r>
-    </w:p>
-    <w:p>
-      <w:pPr>
-        <w:pStyle w:val="MMTopic4"/>
-        <w:ind w:left="840"/>
-      </w:pPr>
-      <w:r>
-        <w:t>非正規職員は、インターネット系か内部事務系かの二者択一にした判断根拠は？</w:t>
-      </w:r>
-    </w:p>
-    <w:p>
-      <w:pPr>
-        <w:pStyle w:val="MMTopic4"/>
-        <w:ind w:left="840"/>
-      </w:pPr>
-      <w:r>
-        <w:t>もし、正規職員と非正規職員でPC環境を一括で差別する内規があるとすれば、非常勤・臨時職員制度の改正が施行される状況において、その規程の妥当性は？</w:t>
-      </w:r>
-    </w:p>
-    <w:p>
-      <w:pPr>
-        <w:pStyle w:val="MMTopic3"/>
-        <w:ind w:left="840"/>
-      </w:pPr>
-      <w:r>
-        <w:t>関係者間の認識の共有不足により、対応が後手に回って、手遅れというような結論になっていないか？</w:t>
-      </w:r>
-    </w:p>
-    <w:p>
-      <w:pPr>
-        <w:pStyle w:val="MMTopic4"/>
-        <w:ind w:left="840"/>
-      </w:pPr>
-      <w:r>
-        <w:t>専門員は、セカンドライフとして、「能力の発揮や自己実現の場」として、過去の経験・知見を生かして、何らかの貢献をしたいという職業倫理に基づいて行動していることを、認識していただきたい。</w:t>
-      </w:r>
-    </w:p>
-    <w:p>
-      <w:pPr>
-        <w:pStyle w:val="MMTopic1"/>
-      </w:pPr>
-      <w:r>
-        <w:t>環境改善案</w:t>
+        <w:t>相談員用IT環境改善（案）</w:t>
       </w:r>
     </w:p>
     <w:p>
@@ -280,7 +108,7 @@
           <w:noProof/>
         </w:rPr>
         <w:drawing>
-          <wp:inline distT="0" distB="0" distL="0" distR="0" wp14:anchorId="3F86D551" wp14:editId="7CA9ACF9">
+          <wp:inline distT="0" distB="0" distL="0" distR="0" wp14:anchorId="4A26A0C8" wp14:editId="728715B6">
             <wp:extent cx="228600" cy="228600"/>
             <wp:effectExtent l="0" t="0" r="0" b="0"/>
             <wp:docPr id="1" name="図 1"/>
@@ -293,7 +121,7 @@
                     <pic:cNvPicPr/>
                   </pic:nvPicPr>
                   <pic:blipFill>
-                    <a:blip r:embed="rId8" r:link="rId9">
+                    <a:blip r:embed="rId10" r:link="rId11">
                       <a:extLst>
                         <a:ext uri="{28A0092B-C50C-407E-A947-70E740481C1C}">
                           <a14:useLocalDpi xmlns:a14="http://schemas.microsoft.com/office/drawing/2010/main" val="0"/>
@@ -329,7 +157,7 @@
         <w:ind w:left="840"/>
       </w:pPr>
       <w:r>
-        <w:t>現状のアクセス制限の多い物理端末（インターネット系）の仕様であれば、別途TAIMSから切り離された端末を活用せざるを得ない</w:t>
+        <w:t>現状のアクセス制限の多い物理端末（インターネット系）の仕様であれば、 別途TAIMSから切り離された端末を活用せざるを得ない</w:t>
       </w:r>
     </w:p>
     <w:p>
@@ -338,11 +166,8 @@
         <w:ind w:left="840"/>
       </w:pPr>
       <w:r>
-        <w:t>現状の物理端末（インターネット系）は、リカバリし直して、物理端末（内</w:t>
-      </w:r>
-      <w:r>
         <w:lastRenderedPageBreak/>
-        <w:t>部事務系）とし、インターネットアクセスは、別途、環境を用意する</w:t>
+        <w:t>現状の物理端末（インターネット系）は、 リカバリし直して、 物理端末（内部事務系）とし、 インターネットアクセスは、 別途、 環境を用意する</w:t>
       </w:r>
     </w:p>
     <w:p>
@@ -354,7 +179,7 @@
           <w:noProof/>
         </w:rPr>
         <w:drawing>
-          <wp:inline distT="0" distB="0" distL="0" distR="0" wp14:anchorId="2D63080A" wp14:editId="43778734">
+          <wp:inline distT="0" distB="0" distL="0" distR="0" wp14:anchorId="44727546" wp14:editId="74640D98">
             <wp:extent cx="228600" cy="228600"/>
             <wp:effectExtent l="0" t="0" r="0" b="0"/>
             <wp:docPr id="2" name="図 2"/>
@@ -367,7 +192,7 @@
                     <pic:cNvPicPr/>
                   </pic:nvPicPr>
                   <pic:blipFill>
-                    <a:blip r:embed="rId8" r:link="rId10">
+                    <a:blip r:embed="rId10" r:link="rId12">
                       <a:extLst>
                         <a:ext uri="{28A0092B-C50C-407E-A947-70E740481C1C}">
                           <a14:useLocalDpi xmlns:a14="http://schemas.microsoft.com/office/drawing/2010/main" val="0"/>
@@ -394,7 +219,7 @@
         </w:drawing>
       </w:r>
       <w:r>
-        <w:t xml:space="preserve"> 案（来年度調達以降）</w:t>
+        <w:t xml:space="preserve"> 2020年度当初案</w:t>
       </w:r>
     </w:p>
     <w:p>
@@ -403,7 +228,7 @@
         <w:ind w:left="840"/>
       </w:pPr>
       <w:r>
-        <w:t>TAIMSとは独立した業務時間内常時接続のインターネットアクセス環境</w:t>
+        <w:t>職場環境</w:t>
       </w:r>
     </w:p>
     <w:p>
@@ -412,7 +237,106 @@
         <w:ind w:left="840"/>
       </w:pPr>
       <w:r>
-        <w:t>モバイル回線、モバイルルータ、 Windows10PC</w:t>
+        <w:t>TAIMSとは独立したインターネットアクセス環境</w:t>
+      </w:r>
+    </w:p>
+    <w:p>
+      <w:pPr>
+        <w:pStyle w:val="MMTopic5"/>
+        <w:ind w:left="1680"/>
+      </w:pPr>
+      <w:r>
+        <w:t>（相談者の状況の認識を共有できる環境）</w:t>
+      </w:r>
+    </w:p>
+    <w:p>
+      <w:pPr>
+        <w:pStyle w:val="MMTopic5"/>
+        <w:ind w:left="1680"/>
+      </w:pPr>
+      <w:r>
+        <w:t>モバイル回線、 モバイルルータ</w:t>
+      </w:r>
+    </w:p>
+    <w:p>
+      <w:pPr>
+        <w:pStyle w:val="MMTopic6"/>
+      </w:pPr>
+      <w:r>
+        <w:t>UQ</w:t>
+      </w:r>
+    </w:p>
+    <w:p>
+      <w:pPr>
+        <w:pStyle w:val="MMTopic7"/>
+      </w:pPr>
+      <w:r>
+        <w:t>WiMAX HOME02</w:t>
+      </w:r>
+    </w:p>
+    <w:p>
+      <w:pPr>
+        <w:pStyle w:val="MMTopic7"/>
+      </w:pPr>
+      <w:r>
+        <w:t>UQ WIMAX ギガ放題</w:t>
+      </w:r>
+    </w:p>
+    <w:p>
+      <w:pPr>
+        <w:pStyle w:val="MMTopic6"/>
+      </w:pPr>
+      <w:r>
+        <w:t>DOCOMO</w:t>
+      </w:r>
+    </w:p>
+    <w:p>
+      <w:pPr>
+        <w:pStyle w:val="MMTopic7"/>
+      </w:pPr>
+      <w:r>
+        <w:t>Wi-Fi STATION SH-05L</w:t>
+      </w:r>
+    </w:p>
+    <w:p>
+      <w:pPr>
+        <w:pStyle w:val="MMTopic7"/>
+      </w:pPr>
+      <w:r>
+        <w:t>ギガホ2 (60GB)</w:t>
+      </w:r>
+    </w:p>
+    <w:p>
+      <w:pPr>
+        <w:pStyle w:val="MMTopic5"/>
+        <w:ind w:left="1680"/>
+      </w:pPr>
+      <w:r>
+        <w:t>Windows10PC</w:t>
+      </w:r>
+    </w:p>
+    <w:p>
+      <w:pPr>
+        <w:pStyle w:val="MMTopic6"/>
+      </w:pPr>
+      <w:r>
+        <w:t>(専門員一人1台ずつ)</w:t>
+      </w:r>
+    </w:p>
+    <w:p>
+      <w:pPr>
+        <w:pStyle w:val="MMTopic6"/>
+      </w:pPr>
+      <w:r>
+        <w:t>HPもしくはDELL PC</w:t>
+      </w:r>
+    </w:p>
+    <w:p>
+      <w:pPr>
+        <w:pStyle w:val="MMTopic7"/>
+      </w:pPr>
+      <w:r>
+        <w:t>Windows10, MM:8GB, SSD:128GB, Office2019 程度</w:t>
       </w:r>
     </w:p>
     <w:p>
@@ -421,7 +345,16 @@
         <w:ind w:left="840"/>
       </w:pPr>
       <w:r>
-        <w:t>専門員一人1台ずつ</w:t>
+        <w:t>物理端末（インターネット系）を物理端末（内部業務系）に変更</w:t>
+      </w:r>
+    </w:p>
+    <w:p>
+      <w:pPr>
+        <w:pStyle w:val="MMTopic5"/>
+        <w:ind w:left="1680"/>
+      </w:pPr>
+      <w:r>
+        <w:t>専門員3名に1台でも良い</w:t>
       </w:r>
     </w:p>
     <w:p>
@@ -430,7 +363,8 @@
         <w:ind w:left="840"/>
       </w:pPr>
       <w:r>
-        <w:t>物理端末（インターネット系）を物理端末（内部業務系）に変更</w:t>
+        <w:lastRenderedPageBreak/>
+        <w:t>テレワーク環境</w:t>
       </w:r>
     </w:p>
     <w:p>
@@ -439,7 +373,7 @@
         <w:ind w:left="840"/>
       </w:pPr>
       <w:r>
-        <w:t>専門員3名に1台でも良い</w:t>
+        <w:t>2020年度調達インターネット用PCもしくは私物PC</w:t>
       </w:r>
     </w:p>
     <w:p>
@@ -451,7 +385,7 @@
           <w:noProof/>
         </w:rPr>
         <w:drawing>
-          <wp:inline distT="0" distB="0" distL="0" distR="0" wp14:anchorId="6C3276A8" wp14:editId="61E028A6">
+          <wp:inline distT="0" distB="0" distL="0" distR="0" wp14:anchorId="4A2CB214" wp14:editId="5437183B">
             <wp:extent cx="228600" cy="228600"/>
             <wp:effectExtent l="0" t="0" r="0" b="0"/>
             <wp:docPr id="3" name="図 3"/>
@@ -464,7 +398,7 @@
                     <pic:cNvPicPr/>
                   </pic:nvPicPr>
                   <pic:blipFill>
-                    <a:blip r:embed="rId8" r:link="rId11">
+                    <a:blip r:embed="rId10" r:link="rId13">
                       <a:extLst>
                         <a:ext uri="{28A0092B-C50C-407E-A947-70E740481C1C}">
                           <a14:useLocalDpi xmlns:a14="http://schemas.microsoft.com/office/drawing/2010/main" val="0"/>
@@ -491,7 +425,7 @@
         </w:drawing>
       </w:r>
       <w:r>
-        <w:t xml:space="preserve"> 暫定案</w:t>
+        <w:t xml:space="preserve"> 暫定案（2020年度当初案の環境が用意されるまで）</w:t>
       </w:r>
     </w:p>
     <w:p>
@@ -500,16 +434,59 @@
         <w:ind w:left="840"/>
       </w:pPr>
       <w:r>
+        <w:t>職場環境</w:t>
+      </w:r>
+    </w:p>
+    <w:p>
+      <w:pPr>
+        <w:pStyle w:val="MMTopic4"/>
+        <w:ind w:left="840"/>
+      </w:pPr>
+      <w:r>
         <w:t>物理端末（インターネット系）を物理端末（内部業務系）に変更</w:t>
       </w:r>
     </w:p>
     <w:p>
       <w:pPr>
+        <w:pStyle w:val="MMTopic4"/>
+        <w:ind w:left="840"/>
+      </w:pPr>
+      <w:r>
+        <w:t xml:space="preserve">私物PC(Windows10, </w:t>
+      </w:r>
+      <w:proofErr w:type="spellStart"/>
+      <w:r>
+        <w:t>ChromePC</w:t>
+      </w:r>
+      <w:proofErr w:type="spellEnd"/>
+      <w:r>
+        <w:t>)の利用を許諾</w:t>
+      </w:r>
+    </w:p>
+    <w:p>
+      <w:pPr>
         <w:pStyle w:val="MMTopic3"/>
         <w:ind w:left="840"/>
       </w:pPr>
       <w:r>
-        <w:t>案の環境が整うまで、インターネットアクセスは私物PC(Windows10, ChromePC)の利用を申請</w:t>
+        <w:t>テレワーク環境</w:t>
+      </w:r>
+    </w:p>
+    <w:p>
+      <w:pPr>
+        <w:pStyle w:val="MMTopic4"/>
+        <w:ind w:left="840"/>
+      </w:pPr>
+      <w:r>
+        <w:t xml:space="preserve">私物PC(Windows10, </w:t>
+      </w:r>
+      <w:proofErr w:type="spellStart"/>
+      <w:r>
+        <w:t>ChromePC</w:t>
+      </w:r>
+      <w:proofErr w:type="spellEnd"/>
+      <w:r>
+        <w:t>)</w:t>
       </w:r>
     </w:p>
     <w:p>
@@ -521,7 +498,7 @@
           <w:noProof/>
         </w:rPr>
         <w:drawing>
-          <wp:inline distT="0" distB="0" distL="0" distR="0" wp14:anchorId="35AF1B9C" wp14:editId="696AC29B">
+          <wp:inline distT="0" distB="0" distL="0" distR="0" wp14:anchorId="55B097C3" wp14:editId="0B9B5717">
             <wp:extent cx="228600" cy="228600"/>
             <wp:effectExtent l="0" t="0" r="0" b="0"/>
             <wp:docPr id="4" name="図 4"/>
@@ -534,7 +511,7 @@
                     <pic:cNvPicPr/>
                   </pic:nvPicPr>
                   <pic:blipFill>
-                    <a:blip r:embed="rId8" r:link="rId12">
+                    <a:blip r:embed="rId10" r:link="rId14">
                       <a:extLst>
                         <a:ext uri="{28A0092B-C50C-407E-A947-70E740481C1C}">
                           <a14:useLocalDpi xmlns:a14="http://schemas.microsoft.com/office/drawing/2010/main" val="0"/>
@@ -561,7 +538,7 @@
         </w:drawing>
       </w:r>
       <w:r>
-        <w:t xml:space="preserve"> 希望しない案</w:t>
+        <w:t xml:space="preserve"> 現状（1月10日現在）</w:t>
       </w:r>
     </w:p>
     <w:p>
@@ -570,19 +547,569 @@
         <w:ind w:left="840"/>
       </w:pPr>
       <w:r>
-        <w:t>物理端末（インターネット系）、物理端末（内部業務系）の2台</w:t>
+        <w:t>物理端末（インターネット系）</w:t>
+      </w:r>
+    </w:p>
+    <w:p>
+      <w:pPr>
+        <w:pStyle w:val="MMTopic3"/>
+        <w:ind w:left="840"/>
+      </w:pPr>
+      <w:r>
+        <w:t>TAIMSイントラは、 組織端末（内部業務系）を利用</w:t>
+      </w:r>
+    </w:p>
+    <w:p>
+      <w:pPr>
+        <w:pStyle w:val="MMTopic1"/>
+      </w:pPr>
+      <w:r>
+        <w:t>改善案の検討理由</w:t>
       </w:r>
     </w:p>
     <w:p>
       <w:pPr>
         <w:pStyle w:val="MMTopic2"/>
+      </w:pPr>
+      <w:r>
+        <w:t>サイバーセキュリティ対策業務は、 関係機関の最新情報へのアクセス環境、 情報交換環境、 相談者と同レベルのIT環境、 アクセス環境等が必須である</w:t>
+      </w:r>
+    </w:p>
+    <w:p>
+      <w:pPr>
+        <w:pStyle w:val="MMTopic3"/>
+        <w:ind w:left="840"/>
+      </w:pPr>
+      <w:r>
+        <w:t xml:space="preserve">非正規職員だからインターネット環境はなくてもいいという対応では、 サイバーセキュリティ専門員としての所掌業務を遂行することができない。 </w:t>
+      </w:r>
+    </w:p>
+    <w:p>
+      <w:pPr>
+        <w:pStyle w:val="MMTopic2"/>
+      </w:pPr>
+      <w:r>
+        <w:lastRenderedPageBreak/>
+        <w:t>現状は、 サイバーセキュリティ対策業務に支障をきたすレベルのインターネット環境</w:t>
+      </w:r>
+    </w:p>
+    <w:p>
+      <w:pPr>
+        <w:pStyle w:val="MMTopic3"/>
+        <w:ind w:left="840"/>
+      </w:pPr>
+      <w:r>
+        <w:t>現状環境の選択は、 専門員所掌事務である情報収集・蓄積・発信業務の遂行のために、 インターネット系のアクセスを優先した</w:t>
+      </w:r>
+    </w:p>
+    <w:p>
+      <w:pPr>
+        <w:pStyle w:val="MMTopic3"/>
+        <w:ind w:left="840"/>
+      </w:pPr>
+      <w:r>
+        <w:t xml:space="preserve">しかしながら、 物理端末（インターネット系）は、 イントラがアクセスできない端末であるにも関わらず、 アクセスサイト、 環境、 データ保存等に制限が多い。 </w:t>
+      </w:r>
+    </w:p>
+    <w:p>
+      <w:pPr>
+        <w:pStyle w:val="MMTopic3"/>
+        <w:ind w:left="840"/>
+      </w:pPr>
+      <w:r>
+        <w:t xml:space="preserve">このような環境では、 サイバーセキュリティ対策専門員の情報収集、 蓄積、 発信業務が円滑に行えない。 </w:t>
+      </w:r>
+    </w:p>
+    <w:p>
+      <w:pPr>
+        <w:pStyle w:val="MMTopic2"/>
+      </w:pPr>
+      <w:r>
+        <w:t>そもそも</w:t>
+      </w:r>
+    </w:p>
+    <w:p>
+      <w:pPr>
+        <w:pStyle w:val="MMTopic3"/>
+        <w:ind w:left="840"/>
+      </w:pPr>
+      <w:r>
+        <w:t>Society5.0、 DX、 ITの活用をビジョンに掲げる職場の職員のOA環境として、 利便性を犠牲にした過剰なセキュリティ対策になっていないか？</w:t>
+      </w:r>
+    </w:p>
+    <w:p>
+      <w:pPr>
+        <w:pStyle w:val="MMTopic4"/>
+        <w:ind w:left="840"/>
+      </w:pPr>
+      <w:r>
+        <w:t>ファイル無害化のようなシステムまで導入して分離したインターネット環境を従来以上に制限する理由は？</w:t>
+      </w:r>
+    </w:p>
+    <w:p>
+      <w:pPr>
+        <w:pStyle w:val="MMTopic5"/>
+        <w:ind w:left="1680"/>
+      </w:pPr>
+      <w:r>
+        <w:t>使わせなければ、 安全という対応に見える</w:t>
+      </w:r>
+    </w:p>
+    <w:p>
+      <w:pPr>
+        <w:pStyle w:val="MMTopic5"/>
+        <w:ind w:left="1680"/>
+      </w:pPr>
+      <w:r>
+        <w:t>インターネット環境の情報資源のリスク分析結果は？</w:t>
+      </w:r>
+    </w:p>
+    <w:p>
+      <w:pPr>
+        <w:pStyle w:val="MMTopic6"/>
+      </w:pPr>
+      <w:r>
+        <w:t>リスクが過大に評価されていないか？</w:t>
+      </w:r>
+    </w:p>
+    <w:p>
+      <w:pPr>
+        <w:pStyle w:val="MMTopic6"/>
+      </w:pPr>
+      <w:r>
+        <w:t>リスクの低い事項を適正に制限緩和してもいいのではないか？</w:t>
+      </w:r>
+    </w:p>
+    <w:p>
+      <w:pPr>
+        <w:pStyle w:val="MMTopic3"/>
+        <w:ind w:left="840"/>
+      </w:pPr>
+      <w:r>
+        <w:t>正規職員と非正規職員でPC環境を分ける理由は？</w:t>
+      </w:r>
+    </w:p>
+    <w:p>
+      <w:pPr>
+        <w:pStyle w:val="MMTopic4"/>
+        <w:ind w:left="840"/>
+      </w:pPr>
+      <w:r>
+        <w:t>産業労働局の非正規職員は、 インターネットが使えなくてもいいという判断根拠は？</w:t>
+      </w:r>
+    </w:p>
+    <w:p>
+      <w:pPr>
+        <w:pStyle w:val="MMTopic5"/>
+        <w:ind w:left="1680"/>
+      </w:pPr>
+      <w:r>
+        <w:lastRenderedPageBreak/>
+        <w:t>非正規職員の業務は、 インターネットを必要としない業務に限定するということか？</w:t>
+      </w:r>
+    </w:p>
+    <w:p>
+      <w:pPr>
+        <w:pStyle w:val="MMTopic4"/>
+        <w:ind w:left="840"/>
+      </w:pPr>
+      <w:r>
+        <w:t>非正規職員は、 インターネット系か内部事務系かの二者択一にした判断根拠は？</w:t>
+      </w:r>
+    </w:p>
+    <w:p>
+      <w:pPr>
+        <w:pStyle w:val="MMTopic4"/>
+        <w:ind w:left="840"/>
+      </w:pPr>
+      <w:r>
+        <w:t>もし、 正規職員と非正規職員でPC環境を一括で差別する内規があるとすれば、 非常勤・臨時職員制度の改正が施行される状況において、 その規程の妥当性は？</w:t>
+      </w:r>
+    </w:p>
+    <w:p>
+      <w:pPr>
+        <w:pStyle w:val="MMTopic3"/>
+        <w:ind w:left="840"/>
+      </w:pPr>
+      <w:r>
+        <w:t>関係者間の認識の共有不足により、 対応が後手に回って、 手遅れというような結論になっていないか？</w:t>
+      </w:r>
+    </w:p>
+    <w:p>
+      <w:pPr>
+        <w:pStyle w:val="MMTopic4"/>
+        <w:ind w:left="840"/>
+      </w:pPr>
+      <w:r>
+        <w:t xml:space="preserve">専門員は、 セカンドライフとして、 「能力の発揮や自己実現の場」として、 過去の経験・知見を生かして、 何らかの貢献をしたいという職業倫理に基づいて行動していることを、 認識していただきたい。 </w:t>
+      </w:r>
+    </w:p>
+    <w:p>
+      <w:pPr>
+        <w:pStyle w:val="MMTopic1"/>
+      </w:pPr>
+      <w:r>
+        <w:t>検討の根拠とする情報</w:t>
+      </w:r>
+    </w:p>
+    <w:p>
+      <w:pPr>
+        <w:pStyle w:val="MMTopic2"/>
+      </w:pPr>
+      <w:r>
+        <w:t>サイバーセキュリティ対策専門員の所掌業務</w:t>
+      </w:r>
+    </w:p>
+    <w:p>
+      <w:pPr>
+        <w:pStyle w:val="MMTopic3"/>
+        <w:ind w:left="840"/>
+      </w:pPr>
+      <w:r>
+        <w:t>会計年度任用職員とは</w:t>
+      </w:r>
+    </w:p>
+    <w:p>
+      <w:pPr>
+        <w:pStyle w:val="MMTopic4"/>
+        <w:ind w:left="840"/>
+      </w:pPr>
+      <w:r>
+        <w:t>学識・知識・経験に基づき、補助的な業務に従事し、行政運営を補完する</w:t>
+      </w:r>
+    </w:p>
+    <w:p>
+      <w:pPr>
+        <w:pStyle w:val="MMTopic5"/>
+        <w:ind w:left="1680"/>
+      </w:pPr>
+      <w:r>
+        <w:t>正規職員だけでは量もしくは質的に不足する業務を遂行する</w:t>
+      </w:r>
+    </w:p>
+    <w:p>
+      <w:pPr>
+        <w:pStyle w:val="MMTopic3"/>
+        <w:ind w:left="840"/>
+      </w:pPr>
+      <w:r>
+        <w:t>専門員所掌事務</w:t>
+      </w:r>
+    </w:p>
+    <w:p>
+      <w:pPr>
+        <w:pStyle w:val="MMTopic4"/>
+        <w:ind w:left="840"/>
+      </w:pPr>
+      <w:r>
+        <w:t>(1)サイバーセキュリティに関する中小企業からの相談対応（窓口・電話・メールなど）及び相談記録作成⇒【受付業務】</w:t>
+      </w:r>
+    </w:p>
+    <w:p>
+      <w:pPr>
+        <w:pStyle w:val="MMTopic5"/>
+        <w:ind w:left="1680"/>
+      </w:pPr>
+      <w:r>
+        <w:lastRenderedPageBreak/>
+        <w:t>電話での相談対応</w:t>
+      </w:r>
+    </w:p>
+    <w:p>
+      <w:pPr>
+        <w:pStyle w:val="MMTopic5"/>
+        <w:ind w:left="1680"/>
+      </w:pPr>
+      <w:r>
+        <w:t>Webフォームでの相談受付、メールでの回答</w:t>
+      </w:r>
+    </w:p>
+    <w:p>
+      <w:pPr>
+        <w:pStyle w:val="MMTopic5"/>
+        <w:ind w:left="1680"/>
+      </w:pPr>
+      <w:r>
+        <w:t>窓口対応</w:t>
+      </w:r>
+    </w:p>
+    <w:p>
+      <w:pPr>
+        <w:pStyle w:val="MMTopic4"/>
+        <w:ind w:left="840"/>
+      </w:pPr>
+      <w:r>
+        <w:t>(2)サイバーセキュリティに関する中小企業支援施策の実施に関する業務（※普及啓発セミナーの運営、事例集作成等）⇒【情報発信】</w:t>
+      </w:r>
+    </w:p>
+    <w:p>
+      <w:pPr>
+        <w:pStyle w:val="MMTopic5"/>
+        <w:ind w:left="1680"/>
+      </w:pPr>
+      <w:r>
+        <w:t>「中小企業向けサイバーセキュリティ対策の極意」の追補情報の発信</w:t>
+      </w:r>
+    </w:p>
+    <w:p>
+      <w:pPr>
+        <w:pStyle w:val="MMTopic5"/>
+        <w:ind w:left="1680"/>
+      </w:pPr>
+      <w:r>
+        <w:t>中小企業向けサイバーセキュリティ対策情報の発信【体系的な情報アーカイブ】</w:t>
+      </w:r>
+    </w:p>
+    <w:p>
+      <w:pPr>
+        <w:pStyle w:val="MMTopic6"/>
+      </w:pPr>
+      <w:r>
+        <w:t>ポータルサイト内「サイバーセキュリティ対策情報の書棚」「ナレッジデータベース」「アーカイブ」</w:t>
+      </w:r>
+    </w:p>
+    <w:p>
+      <w:pPr>
+        <w:pStyle w:val="MMTopic5"/>
+        <w:ind w:left="1680"/>
+      </w:pPr>
+      <w:r>
+        <w:t>中小企業に伝えたいホットな情報発信</w:t>
+      </w:r>
+    </w:p>
+    <w:p>
+      <w:pPr>
+        <w:pStyle w:val="MMTopic6"/>
+      </w:pPr>
+      <w:r>
+        <w:t>⇒Twitterで発信</w:t>
+      </w:r>
+    </w:p>
+    <w:p>
+      <w:pPr>
+        <w:pStyle w:val="MMTopic6"/>
+      </w:pPr>
+      <w:r>
+        <w:t>ポータルサイトのトピックスで発信</w:t>
+      </w:r>
+    </w:p>
+    <w:p>
+      <w:pPr>
+        <w:pStyle w:val="MMTopic5"/>
+        <w:ind w:left="1680"/>
+      </w:pPr>
+      <w:r>
+        <w:t>プレゼン用マスタースライド及び解説文を事前作成及び改訂</w:t>
+      </w:r>
+    </w:p>
+    <w:p>
+      <w:pPr>
+        <w:pStyle w:val="MMTopic5"/>
+        <w:ind w:left="1680"/>
+      </w:pPr>
+      <w:r>
+        <w:t>出張相談・個別助言</w:t>
+      </w:r>
+    </w:p>
+    <w:p>
+      <w:pPr>
+        <w:pStyle w:val="MMTopic6"/>
+      </w:pPr>
+      <w:r>
+        <w:t>都支援事業等でのプレゼンテーションおよび個別相談対応</w:t>
+      </w:r>
+    </w:p>
+    <w:p>
+      <w:pPr>
+        <w:pStyle w:val="MMTopic4"/>
+        <w:ind w:left="840"/>
+      </w:pPr>
+      <w:r>
+        <w:t>(3)課長級、課長代理級からの指示に基づく各種資料作成業務⇒【情報収集・整理・蓄積】</w:t>
+      </w:r>
+    </w:p>
+    <w:p>
+      <w:pPr>
+        <w:pStyle w:val="MMTopic5"/>
+        <w:ind w:left="1680"/>
+      </w:pPr>
+      <w:r>
+        <w:t>【情報収集・整理・蓄積】【予測調査】（専門員としてのスキル、知識の習得と蓄積）</w:t>
+      </w:r>
+    </w:p>
+    <w:p>
+      <w:pPr>
+        <w:pStyle w:val="MMTopic5"/>
+        <w:ind w:left="1680"/>
+      </w:pPr>
+      <w:r>
+        <w:lastRenderedPageBreak/>
+        <w:t>「中小企業向けサイバーセキュリティ対策の極意」の改訂（追補資料の作成）</w:t>
+      </w:r>
+    </w:p>
+    <w:p>
+      <w:pPr>
+        <w:pStyle w:val="MMTopic5"/>
+        <w:ind w:left="1680"/>
+      </w:pPr>
+      <w:r>
+        <w:t>「中小企業向けサイバーセキュリティ対策の極意」の内容の詳細化（解説資料の作成）</w:t>
+      </w:r>
+    </w:p>
+    <w:p>
+      <w:pPr>
+        <w:pStyle w:val="MMTopic5"/>
+        <w:ind w:left="1680"/>
+      </w:pPr>
+      <w:r>
+        <w:t>中小企業向けサイバーセキュリティ対策のハンドブック【対策情報の書庫】【ナレッジデータベース】の維持・更新</w:t>
+      </w:r>
+    </w:p>
+    <w:p>
+      <w:pPr>
+        <w:pStyle w:val="MMTopic4"/>
+        <w:ind w:left="840"/>
+      </w:pPr>
+      <w:r>
+        <w:t>（４） その他付随する業務</w:t>
+      </w:r>
+    </w:p>
+    <w:p>
+      <w:pPr>
+        <w:pStyle w:val="MMTopic5"/>
+        <w:ind w:left="1680"/>
+      </w:pPr>
+      <w:r>
+        <w:t>ガイドブック送付依頼受付及び発送</w:t>
+      </w:r>
+    </w:p>
+    <w:p>
+      <w:pPr>
+        <w:pStyle w:val="MMTopic5"/>
+        <w:ind w:left="1680"/>
+      </w:pPr>
+      <w:r>
+        <w:t>会議等設営準備</w:t>
+      </w:r>
+    </w:p>
+    <w:p>
+      <w:pPr>
+        <w:pStyle w:val="MMTopic5"/>
+        <w:ind w:left="1680"/>
+      </w:pPr>
+      <w:r>
+        <w:t>係内庶務</w:t>
+      </w:r>
+    </w:p>
+    <w:p>
+      <w:pPr>
+        <w:pStyle w:val="MMTopic3"/>
+        <w:ind w:left="840"/>
+      </w:pPr>
+      <w:r>
+        <w:t>求められる能力（専門員公募要項より）</w:t>
+      </w:r>
+    </w:p>
+    <w:p>
+      <w:pPr>
+        <w:pStyle w:val="MMTopic4"/>
+        <w:ind w:left="840"/>
+      </w:pPr>
+      <w:r>
+        <w:t>事務処理(</w:t>
+      </w:r>
+      <w:proofErr w:type="spellStart"/>
+      <w:r>
+        <w:t>Word,Excel</w:t>
+      </w:r>
+      <w:proofErr w:type="spellEnd"/>
+      <w:r>
+        <w:t>等のパソコン操作を含む)について一定の知識・能力を有する</w:t>
+      </w:r>
+    </w:p>
+    <w:p>
+      <w:pPr>
+        <w:pStyle w:val="MMTopic5"/>
+        <w:ind w:left="1680"/>
+      </w:pPr>
+      <w:r>
+        <w:t>⇒最低限、社会人の常識とされる「ITパスポート試験」レベルのITリテラシー（知識・能力）を有すること</w:t>
+      </w:r>
+    </w:p>
+    <w:p>
+      <w:pPr>
+        <w:pStyle w:val="MMTopic4"/>
+        <w:ind w:left="840"/>
+      </w:pPr>
+      <w:r>
+        <w:t>サイバーセキュリティや情報システムに関する基本的な知識を有していることが望ましい</w:t>
+      </w:r>
+    </w:p>
+    <w:p>
+      <w:pPr>
+        <w:pStyle w:val="MMTopic5"/>
+        <w:ind w:left="1680"/>
+      </w:pPr>
+      <w:r>
+        <w:t>⇒IT関連の基礎技術とされる「基礎情報技術者試験」認定レベルの知識・能力を有すること</w:t>
+      </w:r>
+    </w:p>
+    <w:p>
+      <w:pPr>
+        <w:pStyle w:val="MMTopic5"/>
+        <w:ind w:left="1680"/>
+      </w:pPr>
+      <w:r>
+        <w:t>⇒可能であれば、「情報セキュリティマネジメント試験」認定レベルの知識・能力を有すること</w:t>
+      </w:r>
+    </w:p>
+    <w:p>
+      <w:pPr>
+        <w:pStyle w:val="MMTopic4"/>
+        <w:ind w:left="840"/>
+      </w:pPr>
+      <w:r>
+        <w:t>職務を遂行する意欲を有している</w:t>
+      </w:r>
+    </w:p>
+    <w:p>
+      <w:pPr>
+        <w:pStyle w:val="MMTopic5"/>
+        <w:ind w:left="1680"/>
+      </w:pPr>
+      <w:r>
+        <w:lastRenderedPageBreak/>
+        <w:t>想像性・創造性</w:t>
+      </w:r>
+    </w:p>
+    <w:p>
+      <w:pPr>
+        <w:pStyle w:val="MMTopic5"/>
+        <w:ind w:left="1680"/>
+      </w:pPr>
+      <w:r>
+        <w:t>公務員倫理、職業倫理に沿った行動の中で、自己の能力を発揮し自己実現する意欲を有すること</w:t>
+      </w:r>
+    </w:p>
+    <w:p>
+      <w:pPr>
+        <w:pStyle w:val="MMTopic2"/>
+      </w:pPr>
+      <w:r>
+        <w:t>所掌業務毎の必要環境</w:t>
+      </w:r>
+    </w:p>
+    <w:p>
+      <w:pPr>
+        <w:pStyle w:val="MMTopic3"/>
+        <w:ind w:left="840"/>
       </w:pPr>
       <w:r>
         <w:rPr>
           <w:noProof/>
         </w:rPr>
         <w:drawing>
-          <wp:inline distT="0" distB="0" distL="0" distR="0" wp14:anchorId="39E6BCCB" wp14:editId="79C9D0C1">
+          <wp:inline distT="0" distB="0" distL="0" distR="0" wp14:anchorId="1CF6C060" wp14:editId="24950DA5">
             <wp:extent cx="228600" cy="228600"/>
             <wp:effectExtent l="0" t="0" r="0" b="0"/>
             <wp:docPr id="5" name="図 5"/>
@@ -595,7 +1122,7 @@
                     <pic:cNvPicPr/>
                   </pic:nvPicPr>
                   <pic:blipFill>
-                    <a:blip r:embed="rId8" r:link="rId13">
+                    <a:blip r:embed="rId10" r:link="rId15">
                       <a:extLst>
                         <a:ext uri="{28A0092B-C50C-407E-A947-70E740481C1C}">
                           <a14:useLocalDpi xmlns:a14="http://schemas.microsoft.com/office/drawing/2010/main" val="0"/>
@@ -622,382 +1149,12 @@
         </w:drawing>
       </w:r>
       <w:r>
-        <w:t xml:space="preserve"> 現状（1月10日現在）</w:t>
-      </w:r>
-    </w:p>
-    <w:p>
-      <w:pPr>
-        <w:pStyle w:val="MMTopic3"/>
-        <w:ind w:left="840"/>
-      </w:pPr>
-      <w:r>
-        <w:t>物理端末（インターネット系）</w:t>
-      </w:r>
-    </w:p>
-    <w:p>
-      <w:pPr>
-        <w:pStyle w:val="MMTopic3"/>
-        <w:ind w:left="840"/>
-      </w:pPr>
-      <w:r>
-        <w:t>TAIMSイントラは、組織端末（内部業務系）を利用</w:t>
-      </w:r>
-    </w:p>
-    <w:p>
-      <w:pPr>
-        <w:pStyle w:val="MMTopic1"/>
-      </w:pPr>
-      <w:r>
-        <w:t>検討の根拠とする情報</w:t>
-      </w:r>
-    </w:p>
-    <w:p>
-      <w:pPr>
-        <w:pStyle w:val="MMTopic2"/>
-      </w:pPr>
-      <w:r>
-        <w:t>サイバーセキュリティ対策専門員の所掌業務</w:t>
-      </w:r>
-    </w:p>
-    <w:p>
-      <w:pPr>
-        <w:pStyle w:val="MMTopic3"/>
-        <w:ind w:left="840"/>
-      </w:pPr>
-      <w:r>
-        <w:t>会計年度任用職員とは</w:t>
+        <w:t xml:space="preserve"> 情報の収集</w:t>
       </w:r>
     </w:p>
     <w:p>
       <w:pPr>
         <w:pStyle w:val="MMTopic4"/>
-        <w:ind w:left="840"/>
-      </w:pPr>
-      <w:r>
-        <w:t>学識・知識・経験に基づき、補助的な業務に従事し、行政運営を補完する</w:t>
-      </w:r>
-    </w:p>
-    <w:p>
-      <w:pPr>
-        <w:pStyle w:val="MMTopic5"/>
-        <w:ind w:left="1680"/>
-      </w:pPr>
-      <w:r>
-        <w:t>正規職員だけでは量もしくは質的に不足する業務を遂行する</w:t>
-      </w:r>
-    </w:p>
-    <w:p>
-      <w:pPr>
-        <w:pStyle w:val="MMTopic3"/>
-        <w:ind w:left="840"/>
-      </w:pPr>
-      <w:r>
-        <w:t>専門員所掌事務</w:t>
-      </w:r>
-    </w:p>
-    <w:p>
-      <w:pPr>
-        <w:pStyle w:val="MMTopic4"/>
-        <w:ind w:left="840"/>
-      </w:pPr>
-      <w:r>
-        <w:t>(1)サイバーセキュリティに関する中小企業からの相談対応（窓口・電話・メールなど）及び相談記録作成⇒【受付業務】</w:t>
-      </w:r>
-    </w:p>
-    <w:p>
-      <w:pPr>
-        <w:pStyle w:val="MMTopic5"/>
-        <w:ind w:left="1680"/>
-      </w:pPr>
-      <w:r>
-        <w:t>電話での相談対応</w:t>
-      </w:r>
-    </w:p>
-    <w:p>
-      <w:pPr>
-        <w:pStyle w:val="MMTopic5"/>
-        <w:ind w:left="1680"/>
-      </w:pPr>
-      <w:r>
-        <w:t>Webフォームでの相談受付、メールでの回答</w:t>
-      </w:r>
-    </w:p>
-    <w:p>
-      <w:pPr>
-        <w:pStyle w:val="MMTopic5"/>
-        <w:ind w:left="1680"/>
-      </w:pPr>
-      <w:r>
-        <w:t>窓口対応</w:t>
-      </w:r>
-    </w:p>
-    <w:p>
-      <w:pPr>
-        <w:pStyle w:val="MMTopic4"/>
-        <w:ind w:left="840"/>
-      </w:pPr>
-      <w:r>
-        <w:t>(2)サイバーセキュリティに関する中小企業支援施策の実施に関する業務（※普及啓発セミナーの運営、事例集作成等）⇒【情報発信】</w:t>
-      </w:r>
-    </w:p>
-    <w:p>
-      <w:pPr>
-        <w:pStyle w:val="MMTopic5"/>
-        <w:ind w:left="1680"/>
-      </w:pPr>
-      <w:r>
-        <w:t>「中小企業向けサイバーセキュリティ対策の極意」の追補情報の</w:t>
-      </w:r>
-      <w:r>
-        <w:lastRenderedPageBreak/>
-        <w:t>発信</w:t>
-      </w:r>
-    </w:p>
-    <w:p>
-      <w:pPr>
-        <w:pStyle w:val="MMTopic5"/>
-        <w:ind w:left="1680"/>
-      </w:pPr>
-      <w:r>
-        <w:t>中小企業向けサイバーセキュリティ対策情報の発信【体系的な情報アーカイブ】</w:t>
-      </w:r>
-    </w:p>
-    <w:p>
-      <w:pPr>
-        <w:pStyle w:val="MMTopic6"/>
-        <w:ind w:left="1680"/>
-      </w:pPr>
-      <w:r>
-        <w:t>ポータルサイト内「サイバーセキュリティ対策情報の書棚」「ナレッジデータベース」「アーカイブ」</w:t>
-      </w:r>
-    </w:p>
-    <w:p>
-      <w:pPr>
-        <w:pStyle w:val="MMTopic5"/>
-        <w:ind w:left="1680"/>
-      </w:pPr>
-      <w:r>
-        <w:t>中小企業に伝えたいホットな情報発信</w:t>
-      </w:r>
-    </w:p>
-    <w:p>
-      <w:pPr>
-        <w:pStyle w:val="MMTopic6"/>
-        <w:ind w:left="1680"/>
-      </w:pPr>
-      <w:r>
-        <w:t>⇒Twitterで発信</w:t>
-      </w:r>
-    </w:p>
-    <w:p>
-      <w:pPr>
-        <w:pStyle w:val="MMTopic6"/>
-        <w:ind w:left="1680"/>
-      </w:pPr>
-      <w:r>
-        <w:t>ポータルサイトのトピックスで発信</w:t>
-      </w:r>
-    </w:p>
-    <w:p>
-      <w:pPr>
-        <w:pStyle w:val="MMTopic5"/>
-        <w:ind w:left="1680"/>
-      </w:pPr>
-      <w:r>
-        <w:t>プレゼン用マスタースライド及び解説文を事前作成及び改訂</w:t>
-      </w:r>
-    </w:p>
-    <w:p>
-      <w:pPr>
-        <w:pStyle w:val="MMTopic5"/>
-        <w:ind w:left="1680"/>
-      </w:pPr>
-      <w:r>
-        <w:t>出張相談・個別助言</w:t>
-      </w:r>
-    </w:p>
-    <w:p>
-      <w:pPr>
-        <w:pStyle w:val="MMTopic6"/>
-        <w:ind w:left="1680"/>
-      </w:pPr>
-      <w:r>
-        <w:t>都支援事業等でのプレゼンテーションおよび個別相談対応</w:t>
-      </w:r>
-    </w:p>
-    <w:p>
-      <w:pPr>
-        <w:pStyle w:val="MMTopic4"/>
-        <w:ind w:left="840"/>
-      </w:pPr>
-      <w:r>
-        <w:t>(3)課長級、課長代理級からの指示に基づく各種資料作成業務⇒【情報収集・整理・蓄積】</w:t>
-      </w:r>
-    </w:p>
-    <w:p>
-      <w:pPr>
-        <w:pStyle w:val="MMTopic5"/>
-        <w:ind w:left="1680"/>
-      </w:pPr>
-      <w:r>
-        <w:t>【情報収集・整理・蓄積】【予測調査】（専門員としてのスキル、知識の習得と蓄積）</w:t>
-      </w:r>
-    </w:p>
-    <w:p>
-      <w:pPr>
-        <w:pStyle w:val="MMTopic5"/>
-        <w:ind w:left="1680"/>
-      </w:pPr>
-      <w:r>
-        <w:t>「中小企業向けサイバーセキュリティ対策の極意」の改訂（追補資料の作成）</w:t>
-      </w:r>
-    </w:p>
-    <w:p>
-      <w:pPr>
-        <w:pStyle w:val="MMTopic5"/>
-        <w:ind w:left="1680"/>
-      </w:pPr>
-      <w:r>
-        <w:t>「中小企業向けサイバーセキュリティ対策の極意」の内容の詳細化（解説資料の作成）</w:t>
-      </w:r>
-    </w:p>
-    <w:p>
-      <w:pPr>
-        <w:pStyle w:val="MMTopic5"/>
-        <w:ind w:left="1680"/>
-      </w:pPr>
-      <w:r>
-        <w:t>中小企業向けサイバーセキュリティ対策のハンドブック【対策情報の書庫】【ナレッジデータベース】の維持・更新</w:t>
-      </w:r>
-    </w:p>
-    <w:p>
-      <w:pPr>
-        <w:pStyle w:val="MMTopic4"/>
-        <w:ind w:left="840"/>
-      </w:pPr>
-      <w:r>
-        <w:t>（４） その他付随する業務</w:t>
-      </w:r>
-    </w:p>
-    <w:p>
-      <w:pPr>
-        <w:pStyle w:val="MMTopic5"/>
-        <w:ind w:left="1680"/>
-      </w:pPr>
-      <w:r>
-        <w:t>ガイドブック送付依頼受付及び発送</w:t>
-      </w:r>
-    </w:p>
-    <w:p>
-      <w:pPr>
-        <w:pStyle w:val="MMTopic5"/>
-        <w:ind w:left="1680"/>
-      </w:pPr>
-      <w:r>
-        <w:t>会議等設営準備</w:t>
-      </w:r>
-    </w:p>
-    <w:p>
-      <w:pPr>
-        <w:pStyle w:val="MMTopic5"/>
-        <w:ind w:left="1680"/>
-      </w:pPr>
-      <w:r>
-        <w:t>係内庶務</w:t>
-      </w:r>
-    </w:p>
-    <w:p>
-      <w:pPr>
-        <w:pStyle w:val="MMTopic3"/>
-        <w:ind w:left="840"/>
-      </w:pPr>
-      <w:r>
-        <w:t>求められる能力（専門員公募要項より）</w:t>
-      </w:r>
-    </w:p>
-    <w:p>
-      <w:pPr>
-        <w:pStyle w:val="MMTopic4"/>
-        <w:ind w:left="840"/>
-      </w:pPr>
-      <w:r>
-        <w:t>事務処理(Word,Excel等のパソコン操作を含む)について一定の知識・能力を有する</w:t>
-      </w:r>
-    </w:p>
-    <w:p>
-      <w:pPr>
-        <w:pStyle w:val="MMTopic5"/>
-        <w:ind w:left="1680"/>
-      </w:pPr>
-      <w:r>
-        <w:t>⇒最低限、社会人の常識とされる「ITパスポート試験」レベルのITリテラシー（知識・能力）を有すること</w:t>
-      </w:r>
-    </w:p>
-    <w:p>
-      <w:pPr>
-        <w:pStyle w:val="MMTopic4"/>
-        <w:ind w:left="840"/>
-      </w:pPr>
-      <w:r>
-        <w:t>サイバーセキュリティや情報システムに関する基本的な知識を有していることが望ましい</w:t>
-      </w:r>
-    </w:p>
-    <w:p>
-      <w:pPr>
-        <w:pStyle w:val="MMTopic5"/>
-        <w:ind w:left="1680"/>
-      </w:pPr>
-      <w:r>
-        <w:t>⇒IT関連の基礎技術とされる「基礎情報技術者試験」認定レベルの知識・能力を有すること</w:t>
-      </w:r>
-    </w:p>
-    <w:p>
-      <w:pPr>
-        <w:pStyle w:val="MMTopic5"/>
-        <w:ind w:left="1680"/>
-      </w:pPr>
-      <w:r>
-        <w:t>⇒可能であれば、「情報セキュリティマネジメント試験」認定レベルの知識・能力を有すること</w:t>
-      </w:r>
-    </w:p>
-    <w:p>
-      <w:pPr>
-        <w:pStyle w:val="MMTopic4"/>
-        <w:ind w:left="840"/>
-      </w:pPr>
-      <w:r>
-        <w:t>職務を遂行する意欲を有している</w:t>
-      </w:r>
-    </w:p>
-    <w:p>
-      <w:pPr>
-        <w:pStyle w:val="MMTopic5"/>
-        <w:ind w:left="1680"/>
-      </w:pPr>
-      <w:r>
-        <w:t>想像性・創造性</w:t>
-      </w:r>
-    </w:p>
-    <w:p>
-      <w:pPr>
-        <w:pStyle w:val="MMTopic5"/>
-        <w:ind w:left="1680"/>
-      </w:pPr>
-      <w:r>
-        <w:t>公務員倫理、職業倫理に沿った行動の中で、自己の能力を発揮し自己実現する意欲を有すること</w:t>
-      </w:r>
-    </w:p>
-    <w:p>
-      <w:pPr>
-        <w:pStyle w:val="MMTopic2"/>
-      </w:pPr>
-      <w:r>
-        <w:t>所掌業務毎の必要環境</w:t>
-      </w:r>
-    </w:p>
-    <w:p>
-      <w:pPr>
-        <w:pStyle w:val="MMTopic3"/>
         <w:ind w:left="840"/>
       </w:pPr>
       <w:r>
@@ -1005,7 +1162,7 @@
           <w:noProof/>
         </w:rPr>
         <w:drawing>
-          <wp:inline distT="0" distB="0" distL="0" distR="0" wp14:anchorId="468A54AB" wp14:editId="5F95F773">
+          <wp:inline distT="0" distB="0" distL="0" distR="0" wp14:anchorId="4F90D998" wp14:editId="14064A65">
             <wp:extent cx="228600" cy="228600"/>
             <wp:effectExtent l="0" t="0" r="0" b="0"/>
             <wp:docPr id="6" name="図 6"/>
@@ -1018,7 +1175,7 @@
                     <pic:cNvPicPr/>
                   </pic:nvPicPr>
                   <pic:blipFill>
-                    <a:blip r:embed="rId8" r:link="rId14">
+                    <a:blip r:embed="rId16" r:link="rId17">
                       <a:extLst>
                         <a:ext uri="{28A0092B-C50C-407E-A947-70E740481C1C}">
                           <a14:useLocalDpi xmlns:a14="http://schemas.microsoft.com/office/drawing/2010/main" val="0"/>
@@ -1045,7 +1202,25 @@
         </w:drawing>
       </w:r>
       <w:r>
-        <w:t xml:space="preserve"> 情報の収集</w:t>
+        <w:t xml:space="preserve"> インターネットアクセス環境</w:t>
+      </w:r>
+    </w:p>
+    <w:p>
+      <w:pPr>
+        <w:pStyle w:val="MMTopic5"/>
+        <w:ind w:left="1680"/>
+      </w:pPr>
+      <w:r>
+        <w:t>セキュリティ及びIT関連の最新情報サイト</w:t>
+      </w:r>
+    </w:p>
+    <w:p>
+      <w:pPr>
+        <w:pStyle w:val="MMTopic5"/>
+        <w:ind w:left="1680"/>
+      </w:pPr>
+      <w:r>
+        <w:t>相談内容の検証のためのサイトへのアクセス環境</w:t>
       </w:r>
     </w:p>
     <w:p>
@@ -1058,7 +1233,7 @@
           <w:noProof/>
         </w:rPr>
         <w:drawing>
-          <wp:inline distT="0" distB="0" distL="0" distR="0" wp14:anchorId="56D49164" wp14:editId="612BD730">
+          <wp:inline distT="0" distB="0" distL="0" distR="0" wp14:anchorId="785257A7" wp14:editId="478A67EE">
             <wp:extent cx="228600" cy="228600"/>
             <wp:effectExtent l="0" t="0" r="0" b="0"/>
             <wp:docPr id="7" name="図 7"/>
@@ -1071,7 +1246,7 @@
                     <pic:cNvPicPr/>
                   </pic:nvPicPr>
                   <pic:blipFill>
-                    <a:blip r:embed="rId15" r:link="rId16">
+                    <a:blip r:embed="rId16" r:link="rId18">
                       <a:extLst>
                         <a:ext uri="{28A0092B-C50C-407E-A947-70E740481C1C}">
                           <a14:useLocalDpi xmlns:a14="http://schemas.microsoft.com/office/drawing/2010/main" val="0"/>
@@ -1098,30 +1273,21 @@
         </w:drawing>
       </w:r>
       <w:r>
-        <w:t xml:space="preserve"> インターネットアクセス環境</w:t>
-      </w:r>
-    </w:p>
-    <w:p>
-      <w:pPr>
-        <w:pStyle w:val="MMTopic5"/>
-        <w:ind w:left="1680"/>
-      </w:pPr>
-      <w:r>
-        <w:t>セキュリティ及びIT関連の最新情報サイト</w:t>
-      </w:r>
-    </w:p>
-    <w:p>
-      <w:pPr>
-        <w:pStyle w:val="MMTopic5"/>
-        <w:ind w:left="1680"/>
-      </w:pPr>
-      <w:r>
-        <w:t>相談内容の検証のためのサイトへのアクセス環境</w:t>
-      </w:r>
-    </w:p>
-    <w:p>
-      <w:pPr>
-        <w:pStyle w:val="MMTopic4"/>
+        <w:t xml:space="preserve"> イントラアクセス環境</w:t>
+      </w:r>
+    </w:p>
+    <w:p>
+      <w:pPr>
+        <w:pStyle w:val="MMTopic5"/>
+        <w:ind w:left="1680"/>
+      </w:pPr>
+      <w:r>
+        <w:t>都庁アカウントメールのアクセス環境</w:t>
+      </w:r>
+    </w:p>
+    <w:p>
+      <w:pPr>
+        <w:pStyle w:val="MMTopic3"/>
         <w:ind w:left="840"/>
       </w:pPr>
       <w:r>
@@ -1129,7 +1295,7 @@
           <w:noProof/>
         </w:rPr>
         <w:drawing>
-          <wp:inline distT="0" distB="0" distL="0" distR="0" wp14:anchorId="6B2A8290" wp14:editId="1CAC3395">
+          <wp:inline distT="0" distB="0" distL="0" distR="0" wp14:anchorId="57918B52" wp14:editId="1C8B1C0E">
             <wp:extent cx="228600" cy="228600"/>
             <wp:effectExtent l="0" t="0" r="0" b="0"/>
             <wp:docPr id="8" name="図 8"/>
@@ -1142,7 +1308,7 @@
                     <pic:cNvPicPr/>
                   </pic:nvPicPr>
                   <pic:blipFill>
-                    <a:blip r:embed="rId15" r:link="rId17">
+                    <a:blip r:embed="rId10" r:link="rId19">
                       <a:extLst>
                         <a:ext uri="{28A0092B-C50C-407E-A947-70E740481C1C}">
                           <a14:useLocalDpi xmlns:a14="http://schemas.microsoft.com/office/drawing/2010/main" val="0"/>
@@ -1169,21 +1335,12 @@
         </w:drawing>
       </w:r>
       <w:r>
-        <w:t xml:space="preserve"> イントラアクセス環境</w:t>
-      </w:r>
-    </w:p>
-    <w:p>
-      <w:pPr>
-        <w:pStyle w:val="MMTopic5"/>
-        <w:ind w:left="1680"/>
-      </w:pPr>
-      <w:r>
-        <w:t>都庁アカウントメールのアクセス環境</w:t>
-      </w:r>
-    </w:p>
-    <w:p>
-      <w:pPr>
-        <w:pStyle w:val="MMTopic3"/>
+        <w:t xml:space="preserve"> 情報の整理・蓄積</w:t>
+      </w:r>
+    </w:p>
+    <w:p>
+      <w:pPr>
+        <w:pStyle w:val="MMTopic4"/>
         <w:ind w:left="840"/>
       </w:pPr>
       <w:r>
@@ -1191,7 +1348,7 @@
           <w:noProof/>
         </w:rPr>
         <w:drawing>
-          <wp:inline distT="0" distB="0" distL="0" distR="0" wp14:anchorId="6C4389EA" wp14:editId="325F25D0">
+          <wp:inline distT="0" distB="0" distL="0" distR="0" wp14:anchorId="5D79D078" wp14:editId="0EA42829">
             <wp:extent cx="228600" cy="228600"/>
             <wp:effectExtent l="0" t="0" r="0" b="0"/>
             <wp:docPr id="9" name="図 9"/>
@@ -1204,7 +1361,7 @@
                     <pic:cNvPicPr/>
                   </pic:nvPicPr>
                   <pic:blipFill>
-                    <a:blip r:embed="rId8" r:link="rId18">
+                    <a:blip r:embed="rId16" r:link="rId20">
                       <a:extLst>
                         <a:ext uri="{28A0092B-C50C-407E-A947-70E740481C1C}">
                           <a14:useLocalDpi xmlns:a14="http://schemas.microsoft.com/office/drawing/2010/main" val="0"/>
@@ -1231,7 +1388,16 @@
         </w:drawing>
       </w:r>
       <w:r>
-        <w:t xml:space="preserve"> 情報の整理・蓄積</w:t>
+        <w:t xml:space="preserve"> 情報整理</w:t>
+      </w:r>
+    </w:p>
+    <w:p>
+      <w:pPr>
+        <w:pStyle w:val="MMTopic5"/>
+        <w:ind w:left="1680"/>
+      </w:pPr>
+      <w:r>
+        <w:t>マインドマップツール, VISIO, VSC,,,</w:t>
       </w:r>
     </w:p>
     <w:p>
@@ -1244,7 +1410,7 @@
           <w:noProof/>
         </w:rPr>
         <w:drawing>
-          <wp:inline distT="0" distB="0" distL="0" distR="0" wp14:anchorId="1F623F0A" wp14:editId="3ABF4755">
+          <wp:inline distT="0" distB="0" distL="0" distR="0" wp14:anchorId="524E73FE" wp14:editId="63529120">
             <wp:extent cx="228600" cy="228600"/>
             <wp:effectExtent l="0" t="0" r="0" b="0"/>
             <wp:docPr id="10" name="図 10"/>
@@ -1257,7 +1423,7 @@
                     <pic:cNvPicPr/>
                   </pic:nvPicPr>
                   <pic:blipFill>
-                    <a:blip r:embed="rId15" r:link="rId19">
+                    <a:blip r:embed="rId16" r:link="rId21">
                       <a:extLst>
                         <a:ext uri="{28A0092B-C50C-407E-A947-70E740481C1C}">
                           <a14:useLocalDpi xmlns:a14="http://schemas.microsoft.com/office/drawing/2010/main" val="0"/>
@@ -1284,16 +1450,34 @@
         </w:drawing>
       </w:r>
       <w:r>
-        <w:t xml:space="preserve"> 情報整理</w:t>
-      </w:r>
-    </w:p>
-    <w:p>
-      <w:pPr>
-        <w:pStyle w:val="MMTopic5"/>
-        <w:ind w:left="1680"/>
-      </w:pPr>
-      <w:r>
-        <w:t>マインドマップツール, VISIO, VSC,,,</w:t>
+        <w:t xml:space="preserve"> 情報蓄積</w:t>
+      </w:r>
+    </w:p>
+    <w:p>
+      <w:pPr>
+        <w:pStyle w:val="MMTopic5"/>
+        <w:ind w:left="1680"/>
+      </w:pPr>
+      <w:r>
+        <w:t>次世代技術検証環境</w:t>
+      </w:r>
+    </w:p>
+    <w:p>
+      <w:pPr>
+        <w:pStyle w:val="MMTopic6"/>
+      </w:pPr>
+      <w:r>
+        <w:t>次世代IT技術の実践によるノウハウ等の習得</w:t>
+      </w:r>
+    </w:p>
+    <w:p>
+      <w:pPr>
+        <w:pStyle w:val="MMTopic5"/>
+        <w:ind w:left="1680"/>
+      </w:pPr>
+      <w:r>
+        <w:lastRenderedPageBreak/>
+        <w:t>GitHub環境</w:t>
       </w:r>
     </w:p>
     <w:p>
@@ -1306,7 +1490,7 @@
           <w:noProof/>
         </w:rPr>
         <w:drawing>
-          <wp:inline distT="0" distB="0" distL="0" distR="0" wp14:anchorId="0642B771" wp14:editId="0F87748E">
+          <wp:inline distT="0" distB="0" distL="0" distR="0" wp14:anchorId="694C51FD" wp14:editId="7AC35638">
             <wp:extent cx="228600" cy="228600"/>
             <wp:effectExtent l="0" t="0" r="0" b="0"/>
             <wp:docPr id="11" name="図 11"/>
@@ -1319,7 +1503,7 @@
                     <pic:cNvPicPr/>
                   </pic:nvPicPr>
                   <pic:blipFill>
-                    <a:blip r:embed="rId15" r:link="rId20">
+                    <a:blip r:embed="rId16" r:link="rId22">
                       <a:extLst>
                         <a:ext uri="{28A0092B-C50C-407E-A947-70E740481C1C}">
                           <a14:useLocalDpi xmlns:a14="http://schemas.microsoft.com/office/drawing/2010/main" val="0"/>
@@ -1346,34 +1530,30 @@
         </w:drawing>
       </w:r>
       <w:r>
-        <w:t xml:space="preserve"> 情報蓄積</w:t>
-      </w:r>
-    </w:p>
-    <w:p>
-      <w:pPr>
-        <w:pStyle w:val="MMTopic5"/>
-        <w:ind w:left="1680"/>
-      </w:pPr>
-      <w:r>
-        <w:t>次世代技術検証環境</w:t>
-      </w:r>
-    </w:p>
-    <w:p>
-      <w:pPr>
-        <w:pStyle w:val="MMTopic6"/>
-        <w:ind w:left="1680"/>
-      </w:pPr>
-      <w:r>
-        <w:t>次世代IT技術の実践によるノウハウ等の習得</w:t>
-      </w:r>
-    </w:p>
-    <w:p>
-      <w:pPr>
-        <w:pStyle w:val="MMTopic5"/>
-        <w:ind w:left="1680"/>
-      </w:pPr>
-      <w:r>
-        <w:t>GitHub環境</w:t>
+        <w:t xml:space="preserve"> 小冊子編集用</w:t>
+      </w:r>
+    </w:p>
+    <w:p>
+      <w:pPr>
+        <w:pStyle w:val="MMTopic5"/>
+        <w:ind w:left="1680"/>
+      </w:pPr>
+      <w:proofErr w:type="spellStart"/>
+      <w:r>
+        <w:t>Indesign</w:t>
+      </w:r>
+      <w:proofErr w:type="spellEnd"/>
+      <w:r>
+        <w:t>ツール</w:t>
+      </w:r>
+    </w:p>
+    <w:p>
+      <w:pPr>
+        <w:pStyle w:val="MMTopic5"/>
+        <w:ind w:left="1680"/>
+      </w:pPr>
+      <w:r>
+        <w:t>EPUBアクセスツール</w:t>
       </w:r>
     </w:p>
     <w:p>
@@ -1386,7 +1566,7 @@
           <w:noProof/>
         </w:rPr>
         <w:drawing>
-          <wp:inline distT="0" distB="0" distL="0" distR="0" wp14:anchorId="409741EB" wp14:editId="7E4BE53C">
+          <wp:inline distT="0" distB="0" distL="0" distR="0" wp14:anchorId="5E7D8ED9" wp14:editId="0CCF0757">
             <wp:extent cx="228600" cy="228600"/>
             <wp:effectExtent l="0" t="0" r="0" b="0"/>
             <wp:docPr id="12" name="図 12"/>
@@ -1399,7 +1579,7 @@
                     <pic:cNvPicPr/>
                   </pic:nvPicPr>
                   <pic:blipFill>
-                    <a:blip r:embed="rId15" r:link="rId21">
+                    <a:blip r:embed="rId16" r:link="rId23">
                       <a:extLst>
                         <a:ext uri="{28A0092B-C50C-407E-A947-70E740481C1C}">
                           <a14:useLocalDpi xmlns:a14="http://schemas.microsoft.com/office/drawing/2010/main" val="0"/>
@@ -1426,25 +1606,74 @@
         </w:drawing>
       </w:r>
       <w:r>
-        <w:t xml:space="preserve"> 小冊子編集用</w:t>
-      </w:r>
-    </w:p>
-    <w:p>
-      <w:pPr>
-        <w:pStyle w:val="MMTopic5"/>
-        <w:ind w:left="1680"/>
-      </w:pPr>
-      <w:r>
-        <w:t>Indesignツール</w:t>
-      </w:r>
-    </w:p>
-    <w:p>
-      <w:pPr>
-        <w:pStyle w:val="MMTopic5"/>
-        <w:ind w:left="1680"/>
-      </w:pPr>
-      <w:r>
-        <w:t>EPUBアクセスツール</w:t>
+        <w:t xml:space="preserve"> インターネットアクセス環境</w:t>
+      </w:r>
+    </w:p>
+    <w:p>
+      <w:pPr>
+        <w:pStyle w:val="MMTopic5"/>
+        <w:ind w:left="1680"/>
+      </w:pPr>
+      <w:r>
+        <w:t>相談対応</w:t>
+      </w:r>
+    </w:p>
+    <w:p>
+      <w:pPr>
+        <w:pStyle w:val="MMTopic6"/>
+      </w:pPr>
+      <w:r>
+        <w:t>相談者との同様の環境</w:t>
+      </w:r>
+    </w:p>
+    <w:p>
+      <w:pPr>
+        <w:pStyle w:val="MMTopic7"/>
+      </w:pPr>
+      <w:r>
+        <w:t>ブラウザは、Edge, Chrome, Firefox</w:t>
+      </w:r>
+    </w:p>
+    <w:p>
+      <w:pPr>
+        <w:pStyle w:val="MMTopic7"/>
+      </w:pPr>
+      <w:r>
+        <w:t>被害サイト</w:t>
+      </w:r>
+    </w:p>
+    <w:p>
+      <w:pPr>
+        <w:pStyle w:val="MMTopic7"/>
+      </w:pPr>
+      <w:r>
+        <w:t>相談者に伝える情報サイト</w:t>
+      </w:r>
+    </w:p>
+    <w:p>
+      <w:pPr>
+        <w:pStyle w:val="MMTopic8"/>
+      </w:pPr>
+      <w:r>
+        <w:t>相談・届け出クイックリスト登録サイト等</w:t>
+      </w:r>
+    </w:p>
+    <w:p>
+      <w:pPr>
+        <w:pStyle w:val="MMTopic5"/>
+        <w:ind w:left="1680"/>
+      </w:pPr>
+      <w:r>
+        <w:t>TCYSSメンバー組織との情報交換・共有環境</w:t>
+      </w:r>
+    </w:p>
+    <w:p>
+      <w:pPr>
+        <w:pStyle w:val="MMTopic5"/>
+        <w:ind w:left="1680"/>
+      </w:pPr>
+      <w:r>
+        <w:t>クラウドサーバ環境</w:t>
       </w:r>
     </w:p>
     <w:p>
@@ -1457,7 +1686,7 @@
           <w:noProof/>
         </w:rPr>
         <w:drawing>
-          <wp:inline distT="0" distB="0" distL="0" distR="0" wp14:anchorId="75393D51" wp14:editId="7DB4AB55">
+          <wp:inline distT="0" distB="0" distL="0" distR="0" wp14:anchorId="3ECC7821" wp14:editId="614EDD85">
             <wp:extent cx="228600" cy="228600"/>
             <wp:effectExtent l="0" t="0" r="0" b="0"/>
             <wp:docPr id="13" name="図 13"/>
@@ -1470,7 +1699,7 @@
                     <pic:cNvPicPr/>
                   </pic:nvPicPr>
                   <pic:blipFill>
-                    <a:blip r:embed="rId15" r:link="rId22">
+                    <a:blip r:embed="rId16" r:link="rId24">
                       <a:extLst>
                         <a:ext uri="{28A0092B-C50C-407E-A947-70E740481C1C}">
                           <a14:useLocalDpi xmlns:a14="http://schemas.microsoft.com/office/drawing/2010/main" val="0"/>
@@ -1497,84 +1726,37 @@
         </w:drawing>
       </w:r>
       <w:r>
-        <w:t xml:space="preserve"> インターネットアクセス環境</w:t>
-      </w:r>
-    </w:p>
-    <w:p>
-      <w:pPr>
-        <w:pStyle w:val="MMTopic5"/>
-        <w:ind w:left="1680"/>
-      </w:pPr>
-      <w:r>
-        <w:t>相談対応</w:t>
+        <w:t xml:space="preserve"> イントラアクセス環境</w:t>
+      </w:r>
+    </w:p>
+    <w:p>
+      <w:pPr>
+        <w:pStyle w:val="MMTopic5"/>
+        <w:ind w:left="1680"/>
+      </w:pPr>
+      <w:r>
+        <w:t>部門共有サーバアクセス環境</w:t>
       </w:r>
     </w:p>
     <w:p>
       <w:pPr>
         <w:pStyle w:val="MMTopic6"/>
-        <w:ind w:left="1680"/>
-      </w:pPr>
-      <w:r>
-        <w:t>相談者との同様の環境</w:t>
-      </w:r>
-    </w:p>
-    <w:p>
-      <w:pPr>
-        <w:pStyle w:val="MMTopic7"/>
-        <w:ind w:left="1680"/>
-      </w:pPr>
-      <w:r>
-        <w:t>ブラウザは、Edge, Chrome, Firefox</w:t>
-      </w:r>
-    </w:p>
-    <w:p>
-      <w:pPr>
-        <w:pStyle w:val="MMTopic7"/>
-        <w:ind w:left="1680"/>
-      </w:pPr>
-      <w:r>
-        <w:t>被害サイト</w:t>
-      </w:r>
-    </w:p>
-    <w:p>
-      <w:pPr>
-        <w:pStyle w:val="MMTopic7"/>
-        <w:ind w:left="1680"/>
-      </w:pPr>
-      <w:r>
-        <w:t>相談者に伝える情報サイト</w:t>
-      </w:r>
-    </w:p>
-    <w:p>
-      <w:pPr>
-        <w:pStyle w:val="MMTopic8"/>
-        <w:ind w:left="2520"/>
-      </w:pPr>
-      <w:r>
-        <w:t>相談・届け出クイックリスト登録サイト等</w:t>
-      </w:r>
-    </w:p>
-    <w:p>
-      <w:pPr>
-        <w:pStyle w:val="MMTopic5"/>
-        <w:ind w:left="1680"/>
-      </w:pPr>
-      <w:r>
-        <w:t>TCYSSメンバー組織との情報交換・共有環境</w:t>
-      </w:r>
-    </w:p>
-    <w:p>
-      <w:pPr>
-        <w:pStyle w:val="MMTopic5"/>
-        <w:ind w:left="1680"/>
-      </w:pPr>
-      <w:r>
-        <w:t>クラウドサーバ環境</w:t>
-      </w:r>
-    </w:p>
-    <w:p>
-      <w:pPr>
-        <w:pStyle w:val="MMTopic4"/>
+      </w:pPr>
+      <w:r>
+        <w:t>担当間情報共有管理</w:t>
+      </w:r>
+    </w:p>
+    <w:p>
+      <w:pPr>
+        <w:pStyle w:val="MMTopic6"/>
+      </w:pPr>
+      <w:r>
+        <w:t>個人毎情報管理</w:t>
+      </w:r>
+    </w:p>
+    <w:p>
+      <w:pPr>
+        <w:pStyle w:val="MMTopic3"/>
         <w:ind w:left="840"/>
       </w:pPr>
       <w:r>
@@ -1582,7 +1764,7 @@
           <w:noProof/>
         </w:rPr>
         <w:drawing>
-          <wp:inline distT="0" distB="0" distL="0" distR="0" wp14:anchorId="49CD6027" wp14:editId="6BFF0A64">
+          <wp:inline distT="0" distB="0" distL="0" distR="0" wp14:anchorId="6250BCF9" wp14:editId="009D1DB0">
             <wp:extent cx="228600" cy="228600"/>
             <wp:effectExtent l="0" t="0" r="0" b="0"/>
             <wp:docPr id="14" name="図 14"/>
@@ -1595,7 +1777,7 @@
                     <pic:cNvPicPr/>
                   </pic:nvPicPr>
                   <pic:blipFill>
-                    <a:blip r:embed="rId15" r:link="rId23">
+                    <a:blip r:embed="rId10" r:link="rId25">
                       <a:extLst>
                         <a:ext uri="{28A0092B-C50C-407E-A947-70E740481C1C}">
                           <a14:useLocalDpi xmlns:a14="http://schemas.microsoft.com/office/drawing/2010/main" val="0"/>
@@ -1622,47 +1804,21 @@
         </w:drawing>
       </w:r>
       <w:r>
-        <w:t xml:space="preserve"> イントラアクセス環境</w:t>
-      </w:r>
-    </w:p>
-    <w:p>
-      <w:pPr>
-        <w:pStyle w:val="MMTopic5"/>
-        <w:ind w:left="1680"/>
-      </w:pPr>
-      <w:r>
-        <w:t>部門共有サーバアクセス環境</w:t>
-      </w:r>
-    </w:p>
-    <w:p>
-      <w:pPr>
-        <w:pStyle w:val="MMTopic6"/>
-        <w:ind w:left="1680"/>
-      </w:pPr>
-      <w:r>
-        <w:t>担当間情報共有管理</w:t>
-      </w:r>
-    </w:p>
-    <w:p>
-      <w:pPr>
-        <w:pStyle w:val="MMTopic6"/>
-        <w:ind w:left="1680"/>
-      </w:pPr>
-      <w:r>
-        <w:t>個人毎情報管理</w:t>
-      </w:r>
-    </w:p>
-    <w:p>
-      <w:pPr>
-        <w:pStyle w:val="MMTopic3"/>
+        <w:t xml:space="preserve"> 情報の発信</w:t>
+      </w:r>
+    </w:p>
+    <w:p>
+      <w:pPr>
+        <w:pStyle w:val="MMTopic4"/>
         <w:ind w:left="840"/>
       </w:pPr>
       <w:r>
         <w:rPr>
           <w:noProof/>
         </w:rPr>
+        <w:lastRenderedPageBreak/>
         <w:drawing>
-          <wp:inline distT="0" distB="0" distL="0" distR="0" wp14:anchorId="421CD488" wp14:editId="41AC8A16">
+          <wp:inline distT="0" distB="0" distL="0" distR="0" wp14:anchorId="66242D7F" wp14:editId="2E991A4B">
             <wp:extent cx="228600" cy="228600"/>
             <wp:effectExtent l="0" t="0" r="0" b="0"/>
             <wp:docPr id="15" name="図 15"/>
@@ -1675,7 +1831,7 @@
                     <pic:cNvPicPr/>
                   </pic:nvPicPr>
                   <pic:blipFill>
-                    <a:blip r:embed="rId8" r:link="rId24">
+                    <a:blip r:embed="rId16" r:link="rId26">
                       <a:extLst>
                         <a:ext uri="{28A0092B-C50C-407E-A947-70E740481C1C}">
                           <a14:useLocalDpi xmlns:a14="http://schemas.microsoft.com/office/drawing/2010/main" val="0"/>
@@ -1702,7 +1858,55 @@
         </w:drawing>
       </w:r>
       <w:r>
-        <w:t xml:space="preserve"> 情報の発信</w:t>
+        <w:t xml:space="preserve"> インターネットアクセス環境</w:t>
+      </w:r>
+    </w:p>
+    <w:p>
+      <w:pPr>
+        <w:pStyle w:val="MMTopic5"/>
+        <w:ind w:left="1680"/>
+      </w:pPr>
+      <w:r>
+        <w:t>極意ポータルサイトへのアクセス</w:t>
+      </w:r>
+    </w:p>
+    <w:p>
+      <w:pPr>
+        <w:pStyle w:val="MMTopic5"/>
+        <w:ind w:left="1680"/>
+      </w:pPr>
+      <w:proofErr w:type="spellStart"/>
+      <w:r>
+        <w:t>Twiiter</w:t>
+      </w:r>
+      <w:proofErr w:type="spellEnd"/>
+      <w:r>
+        <w:t>への投稿環境</w:t>
+      </w:r>
+    </w:p>
+    <w:p>
+      <w:pPr>
+        <w:pStyle w:val="MMTopic1"/>
+      </w:pPr>
+      <w:r>
+        <w:t>検討に当たっての参考情報</w:t>
+      </w:r>
+    </w:p>
+    <w:p>
+      <w:pPr>
+        <w:pStyle w:val="MMTopic2"/>
+      </w:pPr>
+      <w:r>
+        <w:t>物理端末（インタネット系）</w:t>
+      </w:r>
+    </w:p>
+    <w:p>
+      <w:pPr>
+        <w:pStyle w:val="MMTopic3"/>
+        <w:ind w:left="840"/>
+      </w:pPr>
+      <w:r>
+        <w:t>■インターネットアクセス環境</w:t>
       </w:r>
     </w:p>
     <w:p>
@@ -1711,77 +1915,160 @@
         <w:ind w:left="840"/>
       </w:pPr>
       <w:r>
-        <w:rPr>
-          <w:noProof/>
-        </w:rPr>
-        <w:drawing>
-          <wp:inline distT="0" distB="0" distL="0" distR="0" wp14:anchorId="6F15481E" wp14:editId="2F8ADD8A">
-            <wp:extent cx="228600" cy="228600"/>
-            <wp:effectExtent l="0" t="0" r="0" b="0"/>
-            <wp:docPr id="16" name="図 16"/>
-            <wp:cNvGraphicFramePr/>
-            <a:graphic xmlns:a="http://schemas.openxmlformats.org/drawingml/2006/main">
-              <a:graphicData uri="http://schemas.openxmlformats.org/drawingml/2006/picture">
-                <pic:pic xmlns:pic="http://schemas.openxmlformats.org/drawingml/2006/picture">
-                  <pic:nvPicPr>
-                    <pic:cNvPr id="16" name=""/>
-                    <pic:cNvPicPr/>
-                  </pic:nvPicPr>
-                  <pic:blipFill>
-                    <a:blip r:embed="rId15" r:link="rId25">
-                      <a:extLst>
-                        <a:ext uri="{28A0092B-C50C-407E-A947-70E740481C1C}">
-                          <a14:useLocalDpi xmlns:a14="http://schemas.microsoft.com/office/drawing/2010/main" val="0"/>
-                        </a:ext>
-                      </a:extLst>
-                    </a:blip>
-                    <a:stretch>
-                      <a:fillRect/>
-                    </a:stretch>
-                  </pic:blipFill>
-                  <pic:spPr>
-                    <a:xfrm>
-                      <a:off x="0" y="0"/>
-                      <a:ext cx="228600" cy="228600"/>
-                    </a:xfrm>
-                    <a:prstGeom prst="rect">
-                      <a:avLst/>
-                    </a:prstGeom>
-                  </pic:spPr>
-                </pic:pic>
-              </a:graphicData>
-            </a:graphic>
-          </wp:inline>
-        </w:drawing>
-      </w:r>
-      <w:r>
-        <w:t xml:space="preserve"> インターネットアクセス環境</w:t>
-      </w:r>
-    </w:p>
-    <w:p>
-      <w:pPr>
-        <w:pStyle w:val="MMTopic5"/>
-        <w:ind w:left="1680"/>
-      </w:pPr>
-      <w:r>
-        <w:t>極意ポータルサイトへのアクセス</w:t>
-      </w:r>
-    </w:p>
-    <w:p>
-      <w:pPr>
-        <w:pStyle w:val="MMTopic5"/>
-        <w:ind w:left="1680"/>
-      </w:pPr>
-      <w:r>
-        <w:t>Twiiterへの投稿環境</w:t>
-      </w:r>
-    </w:p>
-    <w:p>
-      <w:pPr>
-        <w:pStyle w:val="MMTopic1"/>
-      </w:pPr>
-      <w:r>
-        <w:t>検討に当たっての参考情報</w:t>
+        <w:t>●相談者と同じブラウザが使えない</w:t>
+      </w:r>
+    </w:p>
+    <w:p>
+      <w:pPr>
+        <w:pStyle w:val="MMTopic5"/>
+        <w:ind w:left="1680"/>
+      </w:pPr>
+      <w:r>
+        <w:t>IEでは、見えないサイトがある。IEを推奨しないサイトが多々ある。</w:t>
+      </w:r>
+    </w:p>
+    <w:p>
+      <w:pPr>
+        <w:pStyle w:val="MMTopic5"/>
+        <w:ind w:left="1680"/>
+      </w:pPr>
+      <w:r>
+        <w:t>Chrome, Firefoxを利用できるように</w:t>
+      </w:r>
+    </w:p>
+    <w:p>
+      <w:pPr>
+        <w:pStyle w:val="MMTopic4"/>
+        <w:ind w:left="840"/>
+      </w:pPr>
+      <w:r>
+        <w:t>●有用な情報保持サイトが使えない</w:t>
+      </w:r>
+    </w:p>
+    <w:p>
+      <w:pPr>
+        <w:pStyle w:val="MMTopic5"/>
+        <w:ind w:left="1680"/>
+      </w:pPr>
+      <w:r>
+        <w:t xml:space="preserve">Pocket, </w:t>
+      </w:r>
+    </w:p>
+    <w:p>
+      <w:pPr>
+        <w:pStyle w:val="MMTopic5"/>
+        <w:ind w:left="1680"/>
+      </w:pPr>
+      <w:r>
+        <w:t>SlideShare</w:t>
+      </w:r>
+    </w:p>
+    <w:p>
+      <w:pPr>
+        <w:pStyle w:val="MMTopic4"/>
+        <w:ind w:left="840"/>
+      </w:pPr>
+      <w:r>
+        <w:t>●IEでは</w:t>
+      </w:r>
+    </w:p>
+    <w:p>
+      <w:pPr>
+        <w:pStyle w:val="MMTopic5"/>
+        <w:ind w:left="1680"/>
+      </w:pPr>
+      <w:r>
+        <w:t>サイバーセキュリティ対策の極意ポータルサイトの</w:t>
+      </w:r>
+      <w:proofErr w:type="spellStart"/>
+      <w:r>
+        <w:t>Twiiter</w:t>
+      </w:r>
+      <w:proofErr w:type="spellEnd"/>
+      <w:r>
+        <w:t>ガジェットが表示できない</w:t>
+      </w:r>
+    </w:p>
+    <w:p>
+      <w:pPr>
+        <w:pStyle w:val="MMTopic5"/>
+        <w:ind w:left="1680"/>
+      </w:pPr>
+      <w:r>
+        <w:t>ソース表示ができない</w:t>
+      </w:r>
+    </w:p>
+    <w:p>
+      <w:pPr>
+        <w:pStyle w:val="MMTopic5"/>
+        <w:ind w:left="1680"/>
+      </w:pPr>
+      <w:r>
+        <w:t>Pocketサイトが見えない</w:t>
+      </w:r>
+    </w:p>
+    <w:p>
+      <w:pPr>
+        <w:pStyle w:val="MMTopic5"/>
+        <w:ind w:left="1680"/>
+      </w:pPr>
+      <w:r>
+        <w:t>はてぶのブックマークレットが使えない</w:t>
+      </w:r>
+    </w:p>
+    <w:p>
+      <w:pPr>
+        <w:pStyle w:val="MMTopic5"/>
+        <w:ind w:left="1680"/>
+      </w:pPr>
+      <w:r>
+        <w:lastRenderedPageBreak/>
+        <w:t>⇒edgeもしくはChromeを使えるようにすべき</w:t>
+      </w:r>
+    </w:p>
+    <w:p>
+      <w:pPr>
+        <w:pStyle w:val="MMTopic5"/>
+        <w:ind w:left="1680"/>
+      </w:pPr>
+      <w:r>
+        <w:t>青ヶ島村ホームページさえ見えない</w:t>
+      </w:r>
+    </w:p>
+    <w:p>
+      <w:pPr>
+        <w:pStyle w:val="MMTopic3"/>
+        <w:ind w:left="840"/>
+      </w:pPr>
+      <w:r>
+        <w:t>■ファイル操作環境</w:t>
+      </w:r>
+    </w:p>
+    <w:p>
+      <w:pPr>
+        <w:pStyle w:val="MMTopic4"/>
+        <w:ind w:left="840"/>
+      </w:pPr>
+      <w:r>
+        <w:t>再起動時に全てのユーザファイルが削除される</w:t>
+      </w:r>
+    </w:p>
+    <w:p>
+      <w:pPr>
+        <w:pStyle w:val="MMTopic3"/>
+        <w:ind w:left="840"/>
+      </w:pPr>
+      <w:r>
+        <w:t>■相談対応</w:t>
+      </w:r>
+    </w:p>
+    <w:p>
+      <w:pPr>
+        <w:pStyle w:val="MMTopic4"/>
+        <w:ind w:left="840"/>
+      </w:pPr>
+      <w:r>
+        <w:t>攻撃方法を検証できないと防御方法を把握できない、伝えられない</w:t>
       </w:r>
     </w:p>
     <w:p>
@@ -1789,7 +2076,7 @@
         <w:pStyle w:val="MMTopic2"/>
       </w:pPr>
       <w:r>
-        <w:t>物理端末（インタネット系）</w:t>
+        <w:t>組織端末（内部業務系）</w:t>
       </w:r>
     </w:p>
     <w:p>
@@ -1798,184 +2085,17 @@
         <w:ind w:left="840"/>
       </w:pPr>
       <w:r>
-        <w:t>■インターネットアクセス環境</w:t>
-      </w:r>
-    </w:p>
-    <w:p>
-      <w:pPr>
-        <w:pStyle w:val="MMTopic4"/>
-        <w:ind w:left="840"/>
-      </w:pPr>
-      <w:r>
-        <w:t>●相談者と同じブラウザが使えない</w:t>
-      </w:r>
-    </w:p>
-    <w:p>
-      <w:pPr>
-        <w:pStyle w:val="MMTopic5"/>
-        <w:ind w:left="1680"/>
-      </w:pPr>
-      <w:r>
-        <w:t>IEでは、見えないサイトがある。IEを推奨しないサイトが多々ある。</w:t>
-      </w:r>
-    </w:p>
-    <w:p>
-      <w:pPr>
-        <w:pStyle w:val="MMTopic5"/>
-        <w:ind w:left="1680"/>
-      </w:pPr>
-      <w:r>
-        <w:t>Chrome, Firefoxを利用できるように</w:t>
-      </w:r>
-    </w:p>
-    <w:p>
-      <w:pPr>
-        <w:pStyle w:val="MMTopic4"/>
-        <w:ind w:left="840"/>
-      </w:pPr>
-      <w:r>
-        <w:t>●有用な情報保持サイトが使えない</w:t>
-      </w:r>
-    </w:p>
-    <w:p>
-      <w:pPr>
-        <w:pStyle w:val="MMTopic5"/>
-        <w:ind w:left="1680"/>
-      </w:pPr>
-      <w:r>
-        <w:t xml:space="preserve">Pocket, </w:t>
-      </w:r>
-    </w:p>
-    <w:p>
-      <w:pPr>
-        <w:pStyle w:val="MMTopic5"/>
-        <w:ind w:left="1680"/>
-      </w:pPr>
-      <w:r>
-        <w:t>SlideShare</w:t>
-      </w:r>
-    </w:p>
-    <w:p>
-      <w:pPr>
-        <w:pStyle w:val="MMTopic4"/>
-        <w:ind w:left="840"/>
-      </w:pPr>
-      <w:r>
-        <w:t>●IEでは</w:t>
-      </w:r>
-    </w:p>
-    <w:p>
-      <w:pPr>
-        <w:pStyle w:val="MMTopic5"/>
-        <w:ind w:left="1680"/>
-      </w:pPr>
-      <w:r>
-        <w:t>サイバーセキュリティ対策の極意ポータルサイトのTwiiterガジェットが表示できない</w:t>
-      </w:r>
-    </w:p>
-    <w:p>
-      <w:pPr>
-        <w:pStyle w:val="MMTopic5"/>
-        <w:ind w:left="1680"/>
-      </w:pPr>
-      <w:r>
-        <w:t>ソース表示ができない</w:t>
-      </w:r>
-    </w:p>
-    <w:p>
-      <w:pPr>
-        <w:pStyle w:val="MMTopic5"/>
-        <w:ind w:left="1680"/>
-      </w:pPr>
-      <w:r>
-        <w:t>Pocketサイトが見えない</w:t>
-      </w:r>
-    </w:p>
-    <w:p>
-      <w:pPr>
-        <w:pStyle w:val="MMTopic5"/>
-        <w:ind w:left="1680"/>
-      </w:pPr>
-      <w:r>
-        <w:t>はてぶのブックマークレットが使えない</w:t>
-      </w:r>
-    </w:p>
-    <w:p>
-      <w:pPr>
-        <w:pStyle w:val="MMTopic5"/>
-        <w:ind w:left="1680"/>
-      </w:pPr>
-      <w:r>
-        <w:t>⇒edgeもしくはChromeを使えるようにすべき</w:t>
-      </w:r>
-    </w:p>
-    <w:p>
-      <w:pPr>
-        <w:pStyle w:val="MMTopic5"/>
-        <w:ind w:left="1680"/>
-      </w:pPr>
-      <w:r>
-        <w:t>青ヶ島村ホームページさえ見えない</w:t>
-      </w:r>
-    </w:p>
-    <w:p>
-      <w:pPr>
-        <w:pStyle w:val="MMTopic3"/>
-        <w:ind w:left="840"/>
-      </w:pPr>
-      <w:r>
-        <w:t>■ファイル操作環境</w:t>
-      </w:r>
-    </w:p>
-    <w:p>
-      <w:pPr>
-        <w:pStyle w:val="MMTopic4"/>
-        <w:ind w:left="840"/>
-      </w:pPr>
-      <w:r>
-        <w:t>再起動時に全てのユーザファイルが削除される</w:t>
-      </w:r>
-    </w:p>
-    <w:p>
-      <w:pPr>
-        <w:pStyle w:val="MMTopic3"/>
-        <w:ind w:left="840"/>
-      </w:pPr>
-      <w:r>
-        <w:t>■相談対応</w:t>
-      </w:r>
-    </w:p>
-    <w:p>
-      <w:pPr>
-        <w:pStyle w:val="MMTopic4"/>
-        <w:ind w:left="840"/>
-      </w:pPr>
-      <w:r>
-        <w:t>攻撃方法を検証できないと防御方法を把握できない、伝えられない</w:t>
-      </w:r>
-    </w:p>
-    <w:p>
-      <w:pPr>
-        <w:pStyle w:val="MMTopic2"/>
-      </w:pPr>
-      <w:r>
-        <w:t>組織端末（内部業務系）</w:t>
-      </w:r>
-    </w:p>
-    <w:p>
-      <w:pPr>
-        <w:pStyle w:val="MMTopic3"/>
-        <w:ind w:left="840"/>
-      </w:pPr>
-      <w:r>
         <w:t>一時ユーザとしての利用であり、継続的に環境が保存されるか不明。</w:t>
       </w:r>
     </w:p>
-    <w:p>
-      <w:bookmarkStart w:id="0" w:name="_GoBack"/>
-      <w:bookmarkEnd w:id="0"/>
-    </w:p>
+    <w:p/>
     <w:sectPr>
+      <w:headerReference w:type="even" r:id="rId27"/>
+      <w:headerReference w:type="default" r:id="rId28"/>
+      <w:footerReference w:type="even" r:id="rId29"/>
+      <w:footerReference w:type="default" r:id="rId30"/>
+      <w:headerReference w:type="first" r:id="rId31"/>
+      <w:footerReference w:type="first" r:id="rId32"/>
       <w:pgSz w:w="11906" w:h="16838"/>
       <w:pgMar w:top="1985" w:right="1701" w:bottom="1701" w:left="1701" w:header="851" w:footer="992" w:gutter="0"/>
       <w:cols w:space="425"/>
@@ -1985,12 +2105,177 @@
 </w:document>
 </file>
 
+<file path=word/endnotes.xml><?xml version="1.0" encoding="utf-8"?>
+<w:endnotes xmlns:wpc="http://schemas.microsoft.com/office/word/2010/wordprocessingCanvas" xmlns:cx="http://schemas.microsoft.com/office/drawing/2014/chartex" xmlns:cx1="http://schemas.microsoft.com/office/drawing/2015/9/8/chartex" xmlns:cx2="http://schemas.microsoft.com/office/drawing/2015/10/21/chartex" xmlns:cx3="http://schemas.microsoft.com/office/drawing/2016/5/9/chartex" xmlns:cx4="http://schemas.microsoft.com/office/drawing/2016/5/10/chartex" xmlns:cx5="http://schemas.microsoft.com/office/drawing/2016/5/11/chartex" xmlns:cx6="http://schemas.microsoft.com/office/drawing/2016/5/12/chartex" xmlns:cx7="http://schemas.microsoft.com/office/drawing/2016/5/13/chartex" xmlns:cx8="http://schemas.microsoft.com/office/drawing/2016/5/14/chartex" xmlns:mc="http://schemas.openxmlformats.org/markup-compatibility/2006" xmlns:aink="http://schemas.microsoft.com/office/drawing/2016/ink" xmlns:am3d="http://schemas.microsoft.com/office/drawing/2017/model3d" xmlns:o="urn:schemas-microsoft-com:office:office" xmlns:r="http://schemas.openxmlformats.org/officeDocument/2006/relationships" xmlns:m="http://schemas.openxmlformats.org/officeDocument/2006/math" xmlns:v="urn:schemas-microsoft-com:vml" xmlns:wp14="http://schemas.microsoft.com/office/word/2010/wordprocessingDrawing" xmlns:wp="http://schemas.openxmlformats.org/drawingml/2006/wordprocessingDrawing" xmlns:w10="urn:schemas-microsoft-com:office:word" xmlns:w="http://schemas.openxmlformats.org/wordprocessingml/2006/main" xmlns:w14="http://schemas.microsoft.com/office/word/2010/wordml" xmlns:w15="http://schemas.microsoft.com/office/word/2012/wordml" xmlns:w16cex="http://schemas.microsoft.com/office/word/2018/wordml/cex" xmlns:w16cid="http://schemas.microsoft.com/office/word/2016/wordml/cid" xmlns:w16="http://schemas.microsoft.com/office/word/2018/wordml" xmlns:w16se="http://schemas.microsoft.com/office/word/2015/wordml/symex" xmlns:wpg="http://schemas.microsoft.com/office/word/2010/wordprocessingGroup" xmlns:wpi="http://schemas.microsoft.com/office/word/2010/wordprocessingInk" xmlns:wne="http://schemas.microsoft.com/office/word/2006/wordml" xmlns:wps="http://schemas.microsoft.com/office/word/2010/wordprocessingShape" mc:Ignorable="w14 w15 w16se w16cid w16 w16cex wp14">
+  <w:endnote w:type="separator" w:id="-1">
+    <w:p>
+      <w:pPr>
+        <w:spacing w:before="0" w:after="0" w:line="240" w:lineRule="auto"/>
+      </w:pPr>
+      <w:r>
+        <w:separator/>
+      </w:r>
+    </w:p>
+  </w:endnote>
+  <w:endnote w:type="continuationSeparator" w:id="0">
+    <w:p>
+      <w:pPr>
+        <w:spacing w:before="0" w:after="0" w:line="240" w:lineRule="auto"/>
+      </w:pPr>
+      <w:r>
+        <w:continuationSeparator/>
+      </w:r>
+    </w:p>
+  </w:endnote>
+</w:endnotes>
+</file>
+
+<file path=word/footer1.xml><?xml version="1.0" encoding="utf-8"?>
+<w:ftr xmlns:wpc="http://schemas.microsoft.com/office/word/2010/wordprocessingCanvas" xmlns:cx="http://schemas.microsoft.com/office/drawing/2014/chartex" xmlns:cx1="http://schemas.microsoft.com/office/drawing/2015/9/8/chartex" xmlns:cx2="http://schemas.microsoft.com/office/drawing/2015/10/21/chartex" xmlns:cx3="http://schemas.microsoft.com/office/drawing/2016/5/9/chartex" xmlns:cx4="http://schemas.microsoft.com/office/drawing/2016/5/10/chartex" xmlns:cx5="http://schemas.microsoft.com/office/drawing/2016/5/11/chartex" xmlns:cx6="http://schemas.microsoft.com/office/drawing/2016/5/12/chartex" xmlns:cx7="http://schemas.microsoft.com/office/drawing/2016/5/13/chartex" xmlns:cx8="http://schemas.microsoft.com/office/drawing/2016/5/14/chartex" xmlns:mc="http://schemas.openxmlformats.org/markup-compatibility/2006" xmlns:aink="http://schemas.microsoft.com/office/drawing/2016/ink" xmlns:am3d="http://schemas.microsoft.com/office/drawing/2017/model3d" xmlns:o="urn:schemas-microsoft-com:office:office" xmlns:r="http://schemas.openxmlformats.org/officeDocument/2006/relationships" xmlns:m="http://schemas.openxmlformats.org/officeDocument/2006/math" xmlns:v="urn:schemas-microsoft-com:vml" xmlns:wp14="http://schemas.microsoft.com/office/word/2010/wordprocessingDrawing" xmlns:wp="http://schemas.openxmlformats.org/drawingml/2006/wordprocessingDrawing" xmlns:w10="urn:schemas-microsoft-com:office:word" xmlns:w="http://schemas.openxmlformats.org/wordprocessingml/2006/main" xmlns:w14="http://schemas.microsoft.com/office/word/2010/wordml" xmlns:w15="http://schemas.microsoft.com/office/word/2012/wordml" xmlns:w16cex="http://schemas.microsoft.com/office/word/2018/wordml/cex" xmlns:w16cid="http://schemas.microsoft.com/office/word/2016/wordml/cid" xmlns:w16="http://schemas.microsoft.com/office/word/2018/wordml" xmlns:w16se="http://schemas.microsoft.com/office/word/2015/wordml/symex" xmlns:wpg="http://schemas.microsoft.com/office/word/2010/wordprocessingGroup" xmlns:wpi="http://schemas.microsoft.com/office/word/2010/wordprocessingInk" xmlns:wne="http://schemas.microsoft.com/office/word/2006/wordml" xmlns:wps="http://schemas.microsoft.com/office/word/2010/wordprocessingShape" mc:Ignorable="w14 w15 w16se w16cid w16 w16cex wp14">
+  <w:p>
+    <w:pPr>
+      <w:pStyle w:val="a7"/>
+    </w:pPr>
+  </w:p>
+</w:ftr>
+</file>
+
+<file path=word/footer2.xml><?xml version="1.0" encoding="utf-8"?>
+<w:ftr xmlns:wpc="http://schemas.microsoft.com/office/word/2010/wordprocessingCanvas" xmlns:cx="http://schemas.microsoft.com/office/drawing/2014/chartex" xmlns:cx1="http://schemas.microsoft.com/office/drawing/2015/9/8/chartex" xmlns:cx2="http://schemas.microsoft.com/office/drawing/2015/10/21/chartex" xmlns:cx3="http://schemas.microsoft.com/office/drawing/2016/5/9/chartex" xmlns:cx4="http://schemas.microsoft.com/office/drawing/2016/5/10/chartex" xmlns:cx5="http://schemas.microsoft.com/office/drawing/2016/5/11/chartex" xmlns:cx6="http://schemas.microsoft.com/office/drawing/2016/5/12/chartex" xmlns:cx7="http://schemas.microsoft.com/office/drawing/2016/5/13/chartex" xmlns:cx8="http://schemas.microsoft.com/office/drawing/2016/5/14/chartex" xmlns:mc="http://schemas.openxmlformats.org/markup-compatibility/2006" xmlns:aink="http://schemas.microsoft.com/office/drawing/2016/ink" xmlns:am3d="http://schemas.microsoft.com/office/drawing/2017/model3d" xmlns:o="urn:schemas-microsoft-com:office:office" xmlns:r="http://schemas.openxmlformats.org/officeDocument/2006/relationships" xmlns:m="http://schemas.openxmlformats.org/officeDocument/2006/math" xmlns:v="urn:schemas-microsoft-com:vml" xmlns:wp14="http://schemas.microsoft.com/office/word/2010/wordprocessingDrawing" xmlns:wp="http://schemas.openxmlformats.org/drawingml/2006/wordprocessingDrawing" xmlns:w10="urn:schemas-microsoft-com:office:word" xmlns:w="http://schemas.openxmlformats.org/wordprocessingml/2006/main" xmlns:w14="http://schemas.microsoft.com/office/word/2010/wordml" xmlns:w15="http://schemas.microsoft.com/office/word/2012/wordml" xmlns:w16cex="http://schemas.microsoft.com/office/word/2018/wordml/cex" xmlns:w16cid="http://schemas.microsoft.com/office/word/2016/wordml/cid" xmlns:w16="http://schemas.microsoft.com/office/word/2018/wordml" xmlns:w16se="http://schemas.microsoft.com/office/word/2015/wordml/symex" xmlns:wpg="http://schemas.microsoft.com/office/word/2010/wordprocessingGroup" xmlns:wpi="http://schemas.microsoft.com/office/word/2010/wordprocessingInk" xmlns:wne="http://schemas.microsoft.com/office/word/2006/wordml" xmlns:wps="http://schemas.microsoft.com/office/word/2010/wordprocessingShape" mc:Ignorable="w14 w15 w16se w16cid w16 w16cex wp14">
+  <w:sdt>
+    <w:sdtPr>
+      <w:id w:val="-929512175"/>
+      <w:docPartObj>
+        <w:docPartGallery w:val="Page Numbers (Bottom of Page)"/>
+        <w:docPartUnique/>
+      </w:docPartObj>
+    </w:sdtPr>
+    <w:sdtContent>
+      <w:p>
+        <w:pPr>
+          <w:pStyle w:val="a7"/>
+          <w:jc w:val="center"/>
+        </w:pPr>
+        <w:r>
+          <w:fldChar w:fldCharType="begin"/>
+        </w:r>
+        <w:r>
+          <w:instrText>PAGE   \* MERGEFORMAT</w:instrText>
+        </w:r>
+        <w:r>
+          <w:fldChar w:fldCharType="separate"/>
+        </w:r>
+        <w:r>
+          <w:rPr>
+            <w:lang w:val="ja-JP"/>
+          </w:rPr>
+          <w:t>2</w:t>
+        </w:r>
+        <w:r>
+          <w:fldChar w:fldCharType="end"/>
+        </w:r>
+      </w:p>
+    </w:sdtContent>
+  </w:sdt>
+  <w:p>
+    <w:pPr>
+      <w:pStyle w:val="a7"/>
+    </w:pPr>
+  </w:p>
+</w:ftr>
+</file>
+
+<file path=word/footer3.xml><?xml version="1.0" encoding="utf-8"?>
+<w:ftr xmlns:wpc="http://schemas.microsoft.com/office/word/2010/wordprocessingCanvas" xmlns:cx="http://schemas.microsoft.com/office/drawing/2014/chartex" xmlns:cx1="http://schemas.microsoft.com/office/drawing/2015/9/8/chartex" xmlns:cx2="http://schemas.microsoft.com/office/drawing/2015/10/21/chartex" xmlns:cx3="http://schemas.microsoft.com/office/drawing/2016/5/9/chartex" xmlns:cx4="http://schemas.microsoft.com/office/drawing/2016/5/10/chartex" xmlns:cx5="http://schemas.microsoft.com/office/drawing/2016/5/11/chartex" xmlns:cx6="http://schemas.microsoft.com/office/drawing/2016/5/12/chartex" xmlns:cx7="http://schemas.microsoft.com/office/drawing/2016/5/13/chartex" xmlns:cx8="http://schemas.microsoft.com/office/drawing/2016/5/14/chartex" xmlns:mc="http://schemas.openxmlformats.org/markup-compatibility/2006" xmlns:aink="http://schemas.microsoft.com/office/drawing/2016/ink" xmlns:am3d="http://schemas.microsoft.com/office/drawing/2017/model3d" xmlns:o="urn:schemas-microsoft-com:office:office" xmlns:r="http://schemas.openxmlformats.org/officeDocument/2006/relationships" xmlns:m="http://schemas.openxmlformats.org/officeDocument/2006/math" xmlns:v="urn:schemas-microsoft-com:vml" xmlns:wp14="http://schemas.microsoft.com/office/word/2010/wordprocessingDrawing" xmlns:wp="http://schemas.openxmlformats.org/drawingml/2006/wordprocessingDrawing" xmlns:w10="urn:schemas-microsoft-com:office:word" xmlns:w="http://schemas.openxmlformats.org/wordprocessingml/2006/main" xmlns:w14="http://schemas.microsoft.com/office/word/2010/wordml" xmlns:w15="http://schemas.microsoft.com/office/word/2012/wordml" xmlns:w16cex="http://schemas.microsoft.com/office/word/2018/wordml/cex" xmlns:w16cid="http://schemas.microsoft.com/office/word/2016/wordml/cid" xmlns:w16="http://schemas.microsoft.com/office/word/2018/wordml" xmlns:w16se="http://schemas.microsoft.com/office/word/2015/wordml/symex" xmlns:wpg="http://schemas.microsoft.com/office/word/2010/wordprocessingGroup" xmlns:wpi="http://schemas.microsoft.com/office/word/2010/wordprocessingInk" xmlns:wne="http://schemas.microsoft.com/office/word/2006/wordml" xmlns:wps="http://schemas.microsoft.com/office/word/2010/wordprocessingShape" mc:Ignorable="w14 w15 w16se w16cid w16 w16cex wp14">
+  <w:p>
+    <w:pPr>
+      <w:pStyle w:val="a7"/>
+    </w:pPr>
+  </w:p>
+</w:ftr>
+</file>
+
+<file path=word/footnotes.xml><?xml version="1.0" encoding="utf-8"?>
+<w:footnotes xmlns:wpc="http://schemas.microsoft.com/office/word/2010/wordprocessingCanvas" xmlns:cx="http://schemas.microsoft.com/office/drawing/2014/chartex" xmlns:cx1="http://schemas.microsoft.com/office/drawing/2015/9/8/chartex" xmlns:cx2="http://schemas.microsoft.com/office/drawing/2015/10/21/chartex" xmlns:cx3="http://schemas.microsoft.com/office/drawing/2016/5/9/chartex" xmlns:cx4="http://schemas.microsoft.com/office/drawing/2016/5/10/chartex" xmlns:cx5="http://schemas.microsoft.com/office/drawing/2016/5/11/chartex" xmlns:cx6="http://schemas.microsoft.com/office/drawing/2016/5/12/chartex" xmlns:cx7="http://schemas.microsoft.com/office/drawing/2016/5/13/chartex" xmlns:cx8="http://schemas.microsoft.com/office/drawing/2016/5/14/chartex" xmlns:mc="http://schemas.openxmlformats.org/markup-compatibility/2006" xmlns:aink="http://schemas.microsoft.com/office/drawing/2016/ink" xmlns:am3d="http://schemas.microsoft.com/office/drawing/2017/model3d" xmlns:o="urn:schemas-microsoft-com:office:office" xmlns:r="http://schemas.openxmlformats.org/officeDocument/2006/relationships" xmlns:m="http://schemas.openxmlformats.org/officeDocument/2006/math" xmlns:v="urn:schemas-microsoft-com:vml" xmlns:wp14="http://schemas.microsoft.com/office/word/2010/wordprocessingDrawing" xmlns:wp="http://schemas.openxmlformats.org/drawingml/2006/wordprocessingDrawing" xmlns:w10="urn:schemas-microsoft-com:office:word" xmlns:w="http://schemas.openxmlformats.org/wordprocessingml/2006/main" xmlns:w14="http://schemas.microsoft.com/office/word/2010/wordml" xmlns:w15="http://schemas.microsoft.com/office/word/2012/wordml" xmlns:w16cex="http://schemas.microsoft.com/office/word/2018/wordml/cex" xmlns:w16cid="http://schemas.microsoft.com/office/word/2016/wordml/cid" xmlns:w16="http://schemas.microsoft.com/office/word/2018/wordml" xmlns:w16se="http://schemas.microsoft.com/office/word/2015/wordml/symex" xmlns:wpg="http://schemas.microsoft.com/office/word/2010/wordprocessingGroup" xmlns:wpi="http://schemas.microsoft.com/office/word/2010/wordprocessingInk" xmlns:wne="http://schemas.microsoft.com/office/word/2006/wordml" xmlns:wps="http://schemas.microsoft.com/office/word/2010/wordprocessingShape" mc:Ignorable="w14 w15 w16se w16cid w16 w16cex wp14">
+  <w:footnote w:type="separator" w:id="-1">
+    <w:p>
+      <w:pPr>
+        <w:spacing w:before="0" w:after="0" w:line="240" w:lineRule="auto"/>
+      </w:pPr>
+      <w:r>
+        <w:separator/>
+      </w:r>
+    </w:p>
+  </w:footnote>
+  <w:footnote w:type="continuationSeparator" w:id="0">
+    <w:p>
+      <w:pPr>
+        <w:spacing w:before="0" w:after="0" w:line="240" w:lineRule="auto"/>
+      </w:pPr>
+      <w:r>
+        <w:continuationSeparator/>
+      </w:r>
+    </w:p>
+  </w:footnote>
+</w:footnotes>
+</file>
+
+<file path=word/header1.xml><?xml version="1.0" encoding="utf-8"?>
+<w:hdr xmlns:wpc="http://schemas.microsoft.com/office/word/2010/wordprocessingCanvas" xmlns:cx="http://schemas.microsoft.com/office/drawing/2014/chartex" xmlns:cx1="http://schemas.microsoft.com/office/drawing/2015/9/8/chartex" xmlns:cx2="http://schemas.microsoft.com/office/drawing/2015/10/21/chartex" xmlns:cx3="http://schemas.microsoft.com/office/drawing/2016/5/9/chartex" xmlns:cx4="http://schemas.microsoft.com/office/drawing/2016/5/10/chartex" xmlns:cx5="http://schemas.microsoft.com/office/drawing/2016/5/11/chartex" xmlns:cx6="http://schemas.microsoft.com/office/drawing/2016/5/12/chartex" xmlns:cx7="http://schemas.microsoft.com/office/drawing/2016/5/13/chartex" xmlns:cx8="http://schemas.microsoft.com/office/drawing/2016/5/14/chartex" xmlns:mc="http://schemas.openxmlformats.org/markup-compatibility/2006" xmlns:aink="http://schemas.microsoft.com/office/drawing/2016/ink" xmlns:am3d="http://schemas.microsoft.com/office/drawing/2017/model3d" xmlns:o="urn:schemas-microsoft-com:office:office" xmlns:r="http://schemas.openxmlformats.org/officeDocument/2006/relationships" xmlns:m="http://schemas.openxmlformats.org/officeDocument/2006/math" xmlns:v="urn:schemas-microsoft-com:vml" xmlns:wp14="http://schemas.microsoft.com/office/word/2010/wordprocessingDrawing" xmlns:wp="http://schemas.openxmlformats.org/drawingml/2006/wordprocessingDrawing" xmlns:w10="urn:schemas-microsoft-com:office:word" xmlns:w="http://schemas.openxmlformats.org/wordprocessingml/2006/main" xmlns:w14="http://schemas.microsoft.com/office/word/2010/wordml" xmlns:w15="http://schemas.microsoft.com/office/word/2012/wordml" xmlns:w16cex="http://schemas.microsoft.com/office/word/2018/wordml/cex" xmlns:w16cid="http://schemas.microsoft.com/office/word/2016/wordml/cid" xmlns:w16="http://schemas.microsoft.com/office/word/2018/wordml" xmlns:w16se="http://schemas.microsoft.com/office/word/2015/wordml/symex" xmlns:wpg="http://schemas.microsoft.com/office/word/2010/wordprocessingGroup" xmlns:wpi="http://schemas.microsoft.com/office/word/2010/wordprocessingInk" xmlns:wne="http://schemas.microsoft.com/office/word/2006/wordml" xmlns:wps="http://schemas.microsoft.com/office/word/2010/wordprocessingShape" mc:Ignorable="w14 w15 w16se w16cid w16 w16cex wp14">
+  <w:p>
+    <w:pPr>
+      <w:pStyle w:val="a5"/>
+    </w:pPr>
+  </w:p>
+</w:hdr>
+</file>
+
+<file path=word/header2.xml><?xml version="1.0" encoding="utf-8"?>
+<w:hdr xmlns:wpc="http://schemas.microsoft.com/office/word/2010/wordprocessingCanvas" xmlns:cx="http://schemas.microsoft.com/office/drawing/2014/chartex" xmlns:cx1="http://schemas.microsoft.com/office/drawing/2015/9/8/chartex" xmlns:cx2="http://schemas.microsoft.com/office/drawing/2015/10/21/chartex" xmlns:cx3="http://schemas.microsoft.com/office/drawing/2016/5/9/chartex" xmlns:cx4="http://schemas.microsoft.com/office/drawing/2016/5/10/chartex" xmlns:cx5="http://schemas.microsoft.com/office/drawing/2016/5/11/chartex" xmlns:cx6="http://schemas.microsoft.com/office/drawing/2016/5/12/chartex" xmlns:cx7="http://schemas.microsoft.com/office/drawing/2016/5/13/chartex" xmlns:cx8="http://schemas.microsoft.com/office/drawing/2016/5/14/chartex" xmlns:mc="http://schemas.openxmlformats.org/markup-compatibility/2006" xmlns:aink="http://schemas.microsoft.com/office/drawing/2016/ink" xmlns:am3d="http://schemas.microsoft.com/office/drawing/2017/model3d" xmlns:o="urn:schemas-microsoft-com:office:office" xmlns:r="http://schemas.openxmlformats.org/officeDocument/2006/relationships" xmlns:m="http://schemas.openxmlformats.org/officeDocument/2006/math" xmlns:v="urn:schemas-microsoft-com:vml" xmlns:wp14="http://schemas.microsoft.com/office/word/2010/wordprocessingDrawing" xmlns:wp="http://schemas.openxmlformats.org/drawingml/2006/wordprocessingDrawing" xmlns:w10="urn:schemas-microsoft-com:office:word" xmlns:w="http://schemas.openxmlformats.org/wordprocessingml/2006/main" xmlns:w14="http://schemas.microsoft.com/office/word/2010/wordml" xmlns:w15="http://schemas.microsoft.com/office/word/2012/wordml" xmlns:w16cex="http://schemas.microsoft.com/office/word/2018/wordml/cex" xmlns:w16cid="http://schemas.microsoft.com/office/word/2016/wordml/cid" xmlns:w16="http://schemas.microsoft.com/office/word/2018/wordml" xmlns:w16se="http://schemas.microsoft.com/office/word/2015/wordml/symex" xmlns:wpg="http://schemas.microsoft.com/office/word/2010/wordprocessingGroup" xmlns:wpi="http://schemas.microsoft.com/office/word/2010/wordprocessingInk" xmlns:wne="http://schemas.microsoft.com/office/word/2006/wordml" xmlns:wps="http://schemas.microsoft.com/office/word/2010/wordprocessingShape" mc:Ignorable="w14 w15 w16se w16cid w16 w16cex wp14">
+  <w:p>
+    <w:pPr>
+      <w:pStyle w:val="a5"/>
+    </w:pPr>
+  </w:p>
+</w:hdr>
+</file>
+
+<file path=word/header3.xml><?xml version="1.0" encoding="utf-8"?>
+<w:hdr xmlns:wpc="http://schemas.microsoft.com/office/word/2010/wordprocessingCanvas" xmlns:cx="http://schemas.microsoft.com/office/drawing/2014/chartex" xmlns:cx1="http://schemas.microsoft.com/office/drawing/2015/9/8/chartex" xmlns:cx2="http://schemas.microsoft.com/office/drawing/2015/10/21/chartex" xmlns:cx3="http://schemas.microsoft.com/office/drawing/2016/5/9/chartex" xmlns:cx4="http://schemas.microsoft.com/office/drawing/2016/5/10/chartex" xmlns:cx5="http://schemas.microsoft.com/office/drawing/2016/5/11/chartex" xmlns:cx6="http://schemas.microsoft.com/office/drawing/2016/5/12/chartex" xmlns:cx7="http://schemas.microsoft.com/office/drawing/2016/5/13/chartex" xmlns:cx8="http://schemas.microsoft.com/office/drawing/2016/5/14/chartex" xmlns:mc="http://schemas.openxmlformats.org/markup-compatibility/2006" xmlns:aink="http://schemas.microsoft.com/office/drawing/2016/ink" xmlns:am3d="http://schemas.microsoft.com/office/drawing/2017/model3d" xmlns:o="urn:schemas-microsoft-com:office:office" xmlns:r="http://schemas.openxmlformats.org/officeDocument/2006/relationships" xmlns:m="http://schemas.openxmlformats.org/officeDocument/2006/math" xmlns:v="urn:schemas-microsoft-com:vml" xmlns:wp14="http://schemas.microsoft.com/office/word/2010/wordprocessingDrawing" xmlns:wp="http://schemas.openxmlformats.org/drawingml/2006/wordprocessingDrawing" xmlns:w10="urn:schemas-microsoft-com:office:word" xmlns:w="http://schemas.openxmlformats.org/wordprocessingml/2006/main" xmlns:w14="http://schemas.microsoft.com/office/word/2010/wordml" xmlns:w15="http://schemas.microsoft.com/office/word/2012/wordml" xmlns:w16cex="http://schemas.microsoft.com/office/word/2018/wordml/cex" xmlns:w16cid="http://schemas.microsoft.com/office/word/2016/wordml/cid" xmlns:w16="http://schemas.microsoft.com/office/word/2018/wordml" xmlns:w16se="http://schemas.microsoft.com/office/word/2015/wordml/symex" xmlns:wpg="http://schemas.microsoft.com/office/word/2010/wordprocessingGroup" xmlns:wpi="http://schemas.microsoft.com/office/word/2010/wordprocessingInk" xmlns:wne="http://schemas.microsoft.com/office/word/2006/wordml" xmlns:wps="http://schemas.microsoft.com/office/word/2010/wordprocessingShape" mc:Ignorable="w14 w15 w16se w16cid w16 w16cex wp14">
+  <w:p>
+    <w:pPr>
+      <w:pStyle w:val="a5"/>
+    </w:pPr>
+  </w:p>
+</w:hdr>
+</file>
+
 <file path=word/numbering.xml><?xml version="1.0" encoding="utf-8"?>
-<w:numbering xmlns:wpc="http://schemas.microsoft.com/office/word/2010/wordprocessingCanvas" xmlns:cx="http://schemas.microsoft.com/office/drawing/2014/chartex" xmlns:cx1="http://schemas.microsoft.com/office/drawing/2015/9/8/chartex" xmlns:cx2="http://schemas.microsoft.com/office/drawing/2015/10/21/chartex" xmlns:cx3="http://schemas.microsoft.com/office/drawing/2016/5/9/chartex" xmlns:cx4="http://schemas.microsoft.com/office/drawing/2016/5/10/chartex" xmlns:cx5="http://schemas.microsoft.com/office/drawing/2016/5/11/chartex" xmlns:cx6="http://schemas.microsoft.com/office/drawing/2016/5/12/chartex" xmlns:cx7="http://schemas.microsoft.com/office/drawing/2016/5/13/chartex" xmlns:cx8="http://schemas.microsoft.com/office/drawing/2016/5/14/chartex" xmlns:mc="http://schemas.openxmlformats.org/markup-compatibility/2006" xmlns:aink="http://schemas.microsoft.com/office/drawing/2016/ink" xmlns:am3d="http://schemas.microsoft.com/office/drawing/2017/model3d" xmlns:o="urn:schemas-microsoft-com:office:office" xmlns:r="http://schemas.openxmlformats.org/officeDocument/2006/relationships" xmlns:m="http://schemas.openxmlformats.org/officeDocument/2006/math" xmlns:v="urn:schemas-microsoft-com:vml" xmlns:wp14="http://schemas.microsoft.com/office/word/2010/wordprocessingDrawing" xmlns:wp="http://schemas.openxmlformats.org/drawingml/2006/wordprocessingDrawing" xmlns:w10="urn:schemas-microsoft-com:office:word" xmlns:w="http://schemas.openxmlformats.org/wordprocessingml/2006/main" xmlns:w14="http://schemas.microsoft.com/office/word/2010/wordml" xmlns:w15="http://schemas.microsoft.com/office/word/2012/wordml" xmlns:w16cid="http://schemas.microsoft.com/office/word/2016/wordml/cid" xmlns:w16se="http://schemas.microsoft.com/office/word/2015/wordml/symex" xmlns:wpg="http://schemas.microsoft.com/office/word/2010/wordprocessingGroup" xmlns:wpi="http://schemas.microsoft.com/office/word/2010/wordprocessingInk" xmlns:wne="http://schemas.microsoft.com/office/word/2006/wordml" xmlns:wps="http://schemas.microsoft.com/office/word/2010/wordprocessingShape" mc:Ignorable="w14 w15 w16se w16cid wp14">
+<w:numbering xmlns:wpc="http://schemas.microsoft.com/office/word/2010/wordprocessingCanvas" xmlns:cx="http://schemas.microsoft.com/office/drawing/2014/chartex" xmlns:cx1="http://schemas.microsoft.com/office/drawing/2015/9/8/chartex" xmlns:cx2="http://schemas.microsoft.com/office/drawing/2015/10/21/chartex" xmlns:cx3="http://schemas.microsoft.com/office/drawing/2016/5/9/chartex" xmlns:cx4="http://schemas.microsoft.com/office/drawing/2016/5/10/chartex" xmlns:cx5="http://schemas.microsoft.com/office/drawing/2016/5/11/chartex" xmlns:cx6="http://schemas.microsoft.com/office/drawing/2016/5/12/chartex" xmlns:cx7="http://schemas.microsoft.com/office/drawing/2016/5/13/chartex" xmlns:cx8="http://schemas.microsoft.com/office/drawing/2016/5/14/chartex" xmlns:mc="http://schemas.openxmlformats.org/markup-compatibility/2006" xmlns:aink="http://schemas.microsoft.com/office/drawing/2016/ink" xmlns:am3d="http://schemas.microsoft.com/office/drawing/2017/model3d" xmlns:o="urn:schemas-microsoft-com:office:office" xmlns:r="http://schemas.openxmlformats.org/officeDocument/2006/relationships" xmlns:m="http://schemas.openxmlformats.org/officeDocument/2006/math" xmlns:v="urn:schemas-microsoft-com:vml" xmlns:wp14="http://schemas.microsoft.com/office/word/2010/wordprocessingDrawing" xmlns:wp="http://schemas.openxmlformats.org/drawingml/2006/wordprocessingDrawing" xmlns:w10="urn:schemas-microsoft-com:office:word" xmlns:w="http://schemas.openxmlformats.org/wordprocessingml/2006/main" xmlns:w14="http://schemas.microsoft.com/office/word/2010/wordml" xmlns:w15="http://schemas.microsoft.com/office/word/2012/wordml" xmlns:w16cex="http://schemas.microsoft.com/office/word/2018/wordml/cex" xmlns:w16cid="http://schemas.microsoft.com/office/word/2016/wordml/cid" xmlns:w16="http://schemas.microsoft.com/office/word/2018/wordml" xmlns:w16se="http://schemas.microsoft.com/office/word/2015/wordml/symex" xmlns:wpg="http://schemas.microsoft.com/office/word/2010/wordprocessingGroup" xmlns:wpi="http://schemas.microsoft.com/office/word/2010/wordprocessingInk" xmlns:wne="http://schemas.microsoft.com/office/word/2006/wordml" xmlns:wps="http://schemas.microsoft.com/office/word/2010/wordprocessingShape" mc:Ignorable="w14 w15 w16se w16cid w16 w16cex wp14">
   <w:abstractNum w:abstractNumId="0" w15:restartNumberingAfterBreak="0">
-    <w:nsid w:val="16C006C2"/>
+    <w:nsid w:val="1E4A3B38"/>
+    <w:multiLevelType w:val="singleLevel"/>
+    <w:tmpl w:val="727C8152"/>
+    <w:name w:val="Callout Template"/>
+    <w:lvl w:ilvl="0">
+      <w:start w:val="1"/>
+      <w:numFmt w:val="decimal"/>
+      <w:suff w:val="space"/>
+      <w:lvlText w:val="="/>
+      <w:lvlJc w:val="left"/>
+      <w:pPr>
+        <w:ind w:left="200" w:hanging="200"/>
+      </w:pPr>
+      <w:rPr>
+        <w:rFonts w:ascii="Webdings" w:hAnsi="Webdings"/>
+        <w:sz w:val="16"/>
+      </w:rPr>
+    </w:lvl>
+  </w:abstractNum>
+  <w:abstractNum w:abstractNumId="1" w15:restartNumberingAfterBreak="0">
+    <w:nsid w:val="6360180C"/>
     <w:multiLevelType w:val="multilevel"/>
-    <w:tmpl w:val="6512BAD2"/>
+    <w:tmpl w:val="8FC87190"/>
     <w:lvl w:ilvl="0">
       <w:start w:val="1"/>
       <w:numFmt w:val="decimal"/>
@@ -2049,87 +2334,60 @@
     <w:lvl w:ilvl="5">
       <w:start w:val="1"/>
       <w:numFmt w:val="decimal"/>
-      <w:pStyle w:val="MMTopic6"/>
-      <w:suff w:val="space"/>
       <w:lvlText w:val="%1.%2.%3.%4.%5.%6"/>
       <w:lvlJc w:val="left"/>
       <w:pPr>
-        <w:ind w:left="0" w:firstLine="0"/>
+        <w:ind w:left="3260" w:hanging="1134"/>
       </w:pPr>
     </w:lvl>
     <w:lvl w:ilvl="6">
       <w:start w:val="1"/>
       <w:numFmt w:val="decimal"/>
-      <w:pStyle w:val="MMTopic7"/>
-      <w:suff w:val="space"/>
       <w:lvlText w:val="%1.%2.%3.%4.%5.%6.%7"/>
       <w:lvlJc w:val="left"/>
       <w:pPr>
-        <w:ind w:left="0" w:firstLine="0"/>
+        <w:ind w:left="3827" w:hanging="1276"/>
       </w:pPr>
     </w:lvl>
     <w:lvl w:ilvl="7">
       <w:start w:val="1"/>
       <w:numFmt w:val="decimal"/>
-      <w:pStyle w:val="MMTopic8"/>
-      <w:suff w:val="space"/>
       <w:lvlText w:val="%1.%2.%3.%4.%5.%6.%7.%8"/>
       <w:lvlJc w:val="left"/>
       <w:pPr>
-        <w:ind w:left="0" w:firstLine="0"/>
+        <w:ind w:left="4394" w:hanging="1418"/>
       </w:pPr>
     </w:lvl>
     <w:lvl w:ilvl="8">
       <w:start w:val="1"/>
       <w:numFmt w:val="decimal"/>
-      <w:pStyle w:val="MMTopic9"/>
-      <w:suff w:val="space"/>
       <w:lvlText w:val="%1.%2.%3.%4.%5.%6.%7.%8.%9"/>
       <w:lvlJc w:val="left"/>
       <w:pPr>
-        <w:ind w:left="0" w:firstLine="0"/>
-      </w:pPr>
-    </w:lvl>
-  </w:abstractNum>
-  <w:abstractNum w:abstractNumId="1" w15:restartNumberingAfterBreak="0">
-    <w:nsid w:val="3C6B263C"/>
-    <w:multiLevelType w:val="singleLevel"/>
-    <w:tmpl w:val="9718DF94"/>
-    <w:name w:val="Callout Template"/>
-    <w:lvl w:ilvl="0">
-      <w:start w:val="1"/>
-      <w:numFmt w:val="decimal"/>
-      <w:suff w:val="space"/>
-      <w:lvlText w:val="="/>
-      <w:lvlJc w:val="left"/>
-      <w:pPr>
-        <w:ind w:left="200" w:hanging="200"/>
-      </w:pPr>
-      <w:rPr>
-        <w:rFonts w:ascii="Webdings" w:hAnsi="Webdings"/>
-        <w:sz w:val="16"/>
-      </w:rPr>
+        <w:ind w:left="5102" w:hanging="1700"/>
+      </w:pPr>
     </w:lvl>
   </w:abstractNum>
   <w:num w:numId="1">
-    <w:abstractNumId w:val="0"/>
+    <w:abstractNumId w:val="1"/>
   </w:num>
 </w:numbering>
 </file>
 
 <file path=word/styles.xml><?xml version="1.0" encoding="utf-8"?>
-<w:styles xmlns:mc="http://schemas.openxmlformats.org/markup-compatibility/2006" xmlns:r="http://schemas.openxmlformats.org/officeDocument/2006/relationships" xmlns:w="http://schemas.openxmlformats.org/wordprocessingml/2006/main" xmlns:w14="http://schemas.microsoft.com/office/word/2010/wordml" xmlns:w15="http://schemas.microsoft.com/office/word/2012/wordml" xmlns:w16cid="http://schemas.microsoft.com/office/word/2016/wordml/cid" xmlns:w16se="http://schemas.microsoft.com/office/word/2015/wordml/symex" mc:Ignorable="w14 w15 w16se w16cid">
+<w:styles xmlns:mc="http://schemas.openxmlformats.org/markup-compatibility/2006" xmlns:r="http://schemas.openxmlformats.org/officeDocument/2006/relationships" xmlns:w="http://schemas.openxmlformats.org/wordprocessingml/2006/main" xmlns:w14="http://schemas.microsoft.com/office/word/2010/wordml" xmlns:w15="http://schemas.microsoft.com/office/word/2012/wordml" xmlns:w16cex="http://schemas.microsoft.com/office/word/2018/wordml/cex" xmlns:w16cid="http://schemas.microsoft.com/office/word/2016/wordml/cid" xmlns:w16="http://schemas.microsoft.com/office/word/2018/wordml" xmlns:w16se="http://schemas.microsoft.com/office/word/2015/wordml/symex" mc:Ignorable="w14 w15 w16se w16cid w16 w16cex">
   <w:docDefaults>
     <w:rPrDefault>
       <w:rPr>
         <w:rFonts w:asciiTheme="minorHAnsi" w:eastAsiaTheme="minorEastAsia" w:hAnsiTheme="minorHAnsi" w:cstheme="minorBidi"/>
-        <w:kern w:val="2"/>
-        <w:sz w:val="21"/>
-        <w:szCs w:val="22"/>
         <w:lang w:val="en-US" w:eastAsia="ja-JP" w:bidi="ar-SA"/>
       </w:rPr>
     </w:rPrDefault>
-    <w:pPrDefault/>
+    <w:pPrDefault>
+      <w:pPr>
+        <w:spacing w:before="100" w:after="200" w:line="276" w:lineRule="auto"/>
+      </w:pPr>
+    </w:pPrDefault>
   </w:docDefaults>
   <w:latentStyles w:defLockedState="0" w:defUIPriority="99" w:defSemiHidden="0" w:defUnhideWhenUsed="0" w:defQFormat="0" w:count="376">
     <w:lsdException w:name="Normal" w:uiPriority="0" w:qFormat="1"/>
@@ -2237,6 +2495,7 @@
     <w:lsdException w:name="HTML Sample" w:semiHidden="1" w:unhideWhenUsed="1"/>
     <w:lsdException w:name="HTML Typewriter" w:semiHidden="1" w:unhideWhenUsed="1"/>
     <w:lsdException w:name="HTML Variable" w:semiHidden="1" w:unhideWhenUsed="1"/>
+    <w:lsdException w:name="Normal Table" w:semiHidden="1" w:unhideWhenUsed="1"/>
     <w:lsdException w:name="annotation subject" w:semiHidden="1" w:unhideWhenUsed="1"/>
     <w:lsdException w:name="No List" w:semiHidden="1" w:unhideWhenUsed="1"/>
     <w:lsdException w:name="Outline List 1" w:semiHidden="1" w:unhideWhenUsed="1"/>
@@ -2283,8 +2542,10 @@
     <w:lsdException w:name="Table Subtle 2" w:semiHidden="1" w:unhideWhenUsed="1"/>
     <w:lsdException w:name="Table Web 1" w:semiHidden="1" w:unhideWhenUsed="1"/>
     <w:lsdException w:name="Table Web 2" w:semiHidden="1" w:unhideWhenUsed="1"/>
+    <w:lsdException w:name="Table Web 3" w:semiHidden="1" w:unhideWhenUsed="1"/>
     <w:lsdException w:name="Balloon Text" w:semiHidden="1" w:unhideWhenUsed="1"/>
     <w:lsdException w:name="Table Grid" w:uiPriority="39"/>
+    <w:lsdException w:name="Table Theme" w:semiHidden="1" w:unhideWhenUsed="1"/>
     <w:lsdException w:name="Placeholder Text" w:semiHidden="1"/>
     <w:lsdException w:name="No Spacing" w:uiPriority="1" w:qFormat="1"/>
     <w:lsdException w:name="Light Shading" w:uiPriority="60"/>
@@ -2509,10 +2770,7 @@
   <w:style w:type="paragraph" w:default="1" w:styleId="a">
     <w:name w:val="Normal"/>
     <w:qFormat/>
-    <w:pPr>
-      <w:widowControl w:val="0"/>
-      <w:jc w:val="both"/>
-    </w:pPr>
+    <w:rsid w:val="000C7970"/>
   </w:style>
   <w:style w:type="paragraph" w:styleId="1">
     <w:name w:val="heading 1"/>
@@ -2521,15 +2779,24 @@
     <w:link w:val="10"/>
     <w:uiPriority w:val="9"/>
     <w:qFormat/>
-    <w:rsid w:val="00AB397C"/>
+    <w:rsid w:val="000C7970"/>
     <w:pPr>
-      <w:keepNext/>
+      <w:pBdr>
+        <w:top w:val="single" w:sz="24" w:space="0" w:color="4472C4" w:themeColor="accent1"/>
+        <w:left w:val="single" w:sz="24" w:space="0" w:color="4472C4" w:themeColor="accent1"/>
+        <w:bottom w:val="single" w:sz="24" w:space="0" w:color="4472C4" w:themeColor="accent1"/>
+        <w:right w:val="single" w:sz="24" w:space="0" w:color="4472C4" w:themeColor="accent1"/>
+      </w:pBdr>
+      <w:shd w:val="clear" w:color="auto" w:fill="4472C4" w:themeFill="accent1"/>
+      <w:spacing w:after="0"/>
       <w:outlineLvl w:val="0"/>
     </w:pPr>
     <w:rPr>
-      <w:rFonts w:asciiTheme="majorHAnsi" w:eastAsiaTheme="majorEastAsia" w:hAnsiTheme="majorHAnsi" w:cstheme="majorBidi"/>
-      <w:sz w:val="24"/>
-      <w:szCs w:val="24"/>
+      <w:caps/>
+      <w:color w:val="FFFFFF" w:themeColor="background1"/>
+      <w:spacing w:val="15"/>
+      <w:sz w:val="22"/>
+      <w:szCs w:val="22"/>
     </w:rPr>
   </w:style>
   <w:style w:type="paragraph" w:styleId="2">
@@ -2540,13 +2807,21 @@
     <w:uiPriority w:val="9"/>
     <w:unhideWhenUsed/>
     <w:qFormat/>
-    <w:rsid w:val="00AB397C"/>
+    <w:rsid w:val="000C7970"/>
     <w:pPr>
-      <w:keepNext/>
+      <w:pBdr>
+        <w:top w:val="single" w:sz="24" w:space="0" w:color="D9E2F3" w:themeColor="accent1" w:themeTint="33"/>
+        <w:left w:val="single" w:sz="24" w:space="0" w:color="D9E2F3" w:themeColor="accent1" w:themeTint="33"/>
+        <w:bottom w:val="single" w:sz="24" w:space="0" w:color="D9E2F3" w:themeColor="accent1" w:themeTint="33"/>
+        <w:right w:val="single" w:sz="24" w:space="0" w:color="D9E2F3" w:themeColor="accent1" w:themeTint="33"/>
+      </w:pBdr>
+      <w:shd w:val="clear" w:color="auto" w:fill="D9E2F3" w:themeFill="accent1" w:themeFillTint="33"/>
+      <w:spacing w:after="0"/>
       <w:outlineLvl w:val="1"/>
     </w:pPr>
     <w:rPr>
-      <w:rFonts w:asciiTheme="majorHAnsi" w:eastAsiaTheme="majorEastAsia" w:hAnsiTheme="majorHAnsi" w:cstheme="majorBidi"/>
+      <w:caps/>
+      <w:spacing w:val="15"/>
     </w:rPr>
   </w:style>
   <w:style w:type="paragraph" w:styleId="3">
@@ -2557,14 +2832,18 @@
     <w:uiPriority w:val="9"/>
     <w:unhideWhenUsed/>
     <w:qFormat/>
-    <w:rsid w:val="00AB397C"/>
+    <w:rsid w:val="000C7970"/>
     <w:pPr>
-      <w:keepNext/>
-      <w:ind w:leftChars="400" w:left="400"/>
+      <w:pBdr>
+        <w:top w:val="single" w:sz="6" w:space="2" w:color="4472C4" w:themeColor="accent1"/>
+      </w:pBdr>
+      <w:spacing w:before="300" w:after="0"/>
       <w:outlineLvl w:val="2"/>
     </w:pPr>
     <w:rPr>
-      <w:rFonts w:asciiTheme="majorHAnsi" w:eastAsiaTheme="majorEastAsia" w:hAnsiTheme="majorHAnsi" w:cstheme="majorBidi"/>
+      <w:caps/>
+      <w:color w:val="1F3763" w:themeColor="accent1" w:themeShade="7F"/>
+      <w:spacing w:val="15"/>
     </w:rPr>
   </w:style>
   <w:style w:type="paragraph" w:styleId="4">
@@ -2575,15 +2854,18 @@
     <w:uiPriority w:val="9"/>
     <w:unhideWhenUsed/>
     <w:qFormat/>
-    <w:rsid w:val="00AB397C"/>
+    <w:rsid w:val="000C7970"/>
     <w:pPr>
-      <w:keepNext/>
-      <w:ind w:leftChars="400" w:left="400"/>
+      <w:pBdr>
+        <w:top w:val="dotted" w:sz="6" w:space="2" w:color="4472C4" w:themeColor="accent1"/>
+      </w:pBdr>
+      <w:spacing w:before="200" w:after="0"/>
       <w:outlineLvl w:val="3"/>
     </w:pPr>
     <w:rPr>
-      <w:b/>
-      <w:bCs/>
+      <w:caps/>
+      <w:color w:val="2F5496" w:themeColor="accent1" w:themeShade="BF"/>
+      <w:spacing w:val="10"/>
     </w:rPr>
   </w:style>
   <w:style w:type="paragraph" w:styleId="5">
@@ -2594,14 +2876,18 @@
     <w:uiPriority w:val="9"/>
     <w:unhideWhenUsed/>
     <w:qFormat/>
-    <w:rsid w:val="00AB397C"/>
+    <w:rsid w:val="000C7970"/>
     <w:pPr>
-      <w:keepNext/>
-      <w:ind w:leftChars="800" w:left="800"/>
+      <w:pBdr>
+        <w:bottom w:val="single" w:sz="6" w:space="1" w:color="4472C4" w:themeColor="accent1"/>
+      </w:pBdr>
+      <w:spacing w:before="200" w:after="0"/>
       <w:outlineLvl w:val="4"/>
     </w:pPr>
     <w:rPr>
-      <w:rFonts w:asciiTheme="majorHAnsi" w:eastAsiaTheme="majorEastAsia" w:hAnsiTheme="majorHAnsi" w:cstheme="majorBidi"/>
+      <w:caps/>
+      <w:color w:val="2F5496" w:themeColor="accent1" w:themeShade="BF"/>
+      <w:spacing w:val="10"/>
     </w:rPr>
   </w:style>
   <w:style w:type="paragraph" w:styleId="6">
@@ -2612,15 +2898,18 @@
     <w:uiPriority w:val="9"/>
     <w:unhideWhenUsed/>
     <w:qFormat/>
-    <w:rsid w:val="00AB397C"/>
+    <w:rsid w:val="000C7970"/>
     <w:pPr>
-      <w:keepNext/>
-      <w:ind w:leftChars="800" w:left="800"/>
+      <w:pBdr>
+        <w:bottom w:val="dotted" w:sz="6" w:space="1" w:color="4472C4" w:themeColor="accent1"/>
+      </w:pBdr>
+      <w:spacing w:before="200" w:after="0"/>
       <w:outlineLvl w:val="5"/>
     </w:pPr>
     <w:rPr>
-      <w:b/>
-      <w:bCs/>
+      <w:caps/>
+      <w:color w:val="2F5496" w:themeColor="accent1" w:themeShade="BF"/>
+      <w:spacing w:val="10"/>
     </w:rPr>
   </w:style>
   <w:style w:type="paragraph" w:styleId="7">
@@ -2631,12 +2920,16 @@
     <w:uiPriority w:val="9"/>
     <w:unhideWhenUsed/>
     <w:qFormat/>
-    <w:rsid w:val="00AB397C"/>
+    <w:rsid w:val="000C7970"/>
     <w:pPr>
-      <w:keepNext/>
-      <w:ind w:leftChars="800" w:left="800"/>
+      <w:spacing w:before="200" w:after="0"/>
       <w:outlineLvl w:val="6"/>
     </w:pPr>
+    <w:rPr>
+      <w:caps/>
+      <w:color w:val="2F5496" w:themeColor="accent1" w:themeShade="BF"/>
+      <w:spacing w:val="10"/>
+    </w:rPr>
   </w:style>
   <w:style w:type="paragraph" w:styleId="8">
     <w:name w:val="heading 8"/>
@@ -2646,12 +2939,17 @@
     <w:uiPriority w:val="9"/>
     <w:unhideWhenUsed/>
     <w:qFormat/>
-    <w:rsid w:val="00AB397C"/>
+    <w:rsid w:val="000C7970"/>
     <w:pPr>
-      <w:keepNext/>
-      <w:ind w:leftChars="1200" w:left="1200"/>
+      <w:spacing w:before="200" w:after="0"/>
       <w:outlineLvl w:val="7"/>
     </w:pPr>
+    <w:rPr>
+      <w:caps/>
+      <w:spacing w:val="10"/>
+      <w:sz w:val="18"/>
+      <w:szCs w:val="18"/>
+    </w:rPr>
   </w:style>
   <w:style w:type="paragraph" w:styleId="9">
     <w:name w:val="heading 9"/>
@@ -2659,14 +2957,22 @@
     <w:next w:val="a"/>
     <w:link w:val="90"/>
     <w:uiPriority w:val="9"/>
+    <w:semiHidden/>
     <w:unhideWhenUsed/>
     <w:qFormat/>
-    <w:rsid w:val="00AB397C"/>
+    <w:rsid w:val="000C7970"/>
     <w:pPr>
-      <w:keepNext/>
-      <w:ind w:leftChars="1200" w:left="1200"/>
+      <w:spacing w:before="200" w:after="0"/>
       <w:outlineLvl w:val="8"/>
     </w:pPr>
+    <w:rPr>
+      <w:i/>
+      <w:iCs/>
+      <w:caps/>
+      <w:spacing w:val="10"/>
+      <w:sz w:val="18"/>
+      <w:szCs w:val="18"/>
+    </w:rPr>
   </w:style>
   <w:style w:type="character" w:default="1" w:styleId="a0">
     <w:name w:val="Default Paragraph Font"/>
@@ -2702,16 +3008,17 @@
     <w:link w:val="a4"/>
     <w:uiPriority w:val="10"/>
     <w:qFormat/>
-    <w:rsid w:val="00AB397C"/>
+    <w:rsid w:val="000C7970"/>
     <w:pPr>
-      <w:spacing w:before="240" w:after="120"/>
-      <w:jc w:val="center"/>
-      <w:outlineLvl w:val="0"/>
+      <w:spacing w:before="0" w:after="0"/>
     </w:pPr>
     <w:rPr>
       <w:rFonts w:asciiTheme="majorHAnsi" w:eastAsiaTheme="majorEastAsia" w:hAnsiTheme="majorHAnsi" w:cstheme="majorBidi"/>
-      <w:sz w:val="32"/>
-      <w:szCs w:val="32"/>
+      <w:caps/>
+      <w:color w:val="4472C4" w:themeColor="accent1"/>
+      <w:spacing w:val="10"/>
+      <w:sz w:val="52"/>
+      <w:szCs w:val="52"/>
     </w:rPr>
   </w:style>
   <w:style w:type="character" w:customStyle="1" w:styleId="a4">
@@ -2719,26 +3026,32 @@
     <w:basedOn w:val="a0"/>
     <w:link w:val="a3"/>
     <w:uiPriority w:val="10"/>
-    <w:rsid w:val="00AB397C"/>
+    <w:rsid w:val="000C7970"/>
     <w:rPr>
       <w:rFonts w:asciiTheme="majorHAnsi" w:eastAsiaTheme="majorEastAsia" w:hAnsiTheme="majorHAnsi" w:cstheme="majorBidi"/>
-      <w:sz w:val="32"/>
-      <w:szCs w:val="32"/>
+      <w:caps/>
+      <w:color w:val="4472C4" w:themeColor="accent1"/>
+      <w:spacing w:val="10"/>
+      <w:sz w:val="52"/>
+      <w:szCs w:val="52"/>
     </w:rPr>
   </w:style>
   <w:style w:type="paragraph" w:customStyle="1" w:styleId="MMTitle">
     <w:name w:val="MM Title"/>
     <w:basedOn w:val="a3"/>
     <w:link w:val="MMTitle0"/>
-    <w:rsid w:val="00AB397C"/>
+    <w:rsid w:val="00AC1727"/>
   </w:style>
   <w:style w:type="character" w:customStyle="1" w:styleId="MMTitle0">
     <w:name w:val="MM Title (文字)"/>
     <w:basedOn w:val="a4"/>
     <w:link w:val="MMTitle"/>
-    <w:rsid w:val="00AB397C"/>
+    <w:rsid w:val="00AC1727"/>
     <w:rPr>
       <w:rFonts w:asciiTheme="majorHAnsi" w:eastAsiaTheme="majorEastAsia" w:hAnsiTheme="majorHAnsi" w:cstheme="majorBidi"/>
+      <w:caps/>
+      <w:color w:val="4472C4" w:themeColor="accent1"/>
+      <w:spacing w:val="10"/>
       <w:sz w:val="32"/>
       <w:szCs w:val="32"/>
     </w:rPr>
@@ -2748,18 +3061,21 @@
     <w:basedOn w:val="a0"/>
     <w:link w:val="1"/>
     <w:uiPriority w:val="9"/>
-    <w:rsid w:val="00AB397C"/>
+    <w:rsid w:val="000C7970"/>
     <w:rPr>
-      <w:rFonts w:asciiTheme="majorHAnsi" w:eastAsiaTheme="majorEastAsia" w:hAnsiTheme="majorHAnsi" w:cstheme="majorBidi"/>
-      <w:sz w:val="24"/>
-      <w:szCs w:val="24"/>
+      <w:caps/>
+      <w:color w:val="FFFFFF" w:themeColor="background1"/>
+      <w:spacing w:val="15"/>
+      <w:sz w:val="22"/>
+      <w:szCs w:val="22"/>
+      <w:shd w:val="clear" w:color="auto" w:fill="4472C4" w:themeFill="accent1"/>
     </w:rPr>
   </w:style>
   <w:style w:type="paragraph" w:customStyle="1" w:styleId="MMTopic1">
     <w:name w:val="MM Topic 1"/>
     <w:basedOn w:val="1"/>
     <w:link w:val="MMTopic10"/>
-    <w:rsid w:val="00AB397C"/>
+    <w:rsid w:val="00AC1727"/>
     <w:pPr>
       <w:numPr>
         <w:numId w:val="1"/>
@@ -2770,11 +3086,15 @@
     <w:name w:val="MM Topic 1 (文字)"/>
     <w:basedOn w:val="10"/>
     <w:link w:val="MMTopic1"/>
-    <w:rsid w:val="00AB397C"/>
+    <w:rsid w:val="00AC1727"/>
     <w:rPr>
       <w:rFonts w:asciiTheme="majorHAnsi" w:eastAsiaTheme="majorEastAsia" w:hAnsiTheme="majorHAnsi" w:cstheme="majorBidi"/>
+      <w:caps/>
+      <w:color w:val="FFFFFF" w:themeColor="background1"/>
+      <w:spacing w:val="15"/>
       <w:sz w:val="24"/>
       <w:szCs w:val="24"/>
+      <w:shd w:val="clear" w:color="auto" w:fill="4472C4" w:themeFill="accent1"/>
     </w:rPr>
   </w:style>
   <w:style w:type="character" w:customStyle="1" w:styleId="20">
@@ -2782,16 +3102,18 @@
     <w:basedOn w:val="a0"/>
     <w:link w:val="2"/>
     <w:uiPriority w:val="9"/>
-    <w:rsid w:val="00AB397C"/>
+    <w:rsid w:val="000C7970"/>
     <w:rPr>
-      <w:rFonts w:asciiTheme="majorHAnsi" w:eastAsiaTheme="majorEastAsia" w:hAnsiTheme="majorHAnsi" w:cstheme="majorBidi"/>
+      <w:caps/>
+      <w:spacing w:val="15"/>
+      <w:shd w:val="clear" w:color="auto" w:fill="D9E2F3" w:themeFill="accent1" w:themeFillTint="33"/>
     </w:rPr>
   </w:style>
   <w:style w:type="paragraph" w:customStyle="1" w:styleId="MMTopic2">
     <w:name w:val="MM Topic 2"/>
     <w:basedOn w:val="2"/>
     <w:link w:val="MMTopic20"/>
-    <w:rsid w:val="00AB397C"/>
+    <w:rsid w:val="00AC1727"/>
     <w:pPr>
       <w:numPr>
         <w:ilvl w:val="1"/>
@@ -2804,9 +3126,12 @@
     <w:name w:val="MM Topic 2 (文字)"/>
     <w:basedOn w:val="20"/>
     <w:link w:val="MMTopic2"/>
-    <w:rsid w:val="00AB397C"/>
+    <w:rsid w:val="00AC1727"/>
     <w:rPr>
       <w:rFonts w:asciiTheme="majorHAnsi" w:eastAsiaTheme="majorEastAsia" w:hAnsiTheme="majorHAnsi" w:cstheme="majorBidi"/>
+      <w:caps/>
+      <w:spacing w:val="15"/>
+      <w:shd w:val="clear" w:color="auto" w:fill="D9E2F3" w:themeFill="accent1" w:themeFillTint="33"/>
     </w:rPr>
   </w:style>
   <w:style w:type="character" w:customStyle="1" w:styleId="30">
@@ -2814,16 +3139,18 @@
     <w:basedOn w:val="a0"/>
     <w:link w:val="3"/>
     <w:uiPriority w:val="9"/>
-    <w:rsid w:val="00AB397C"/>
+    <w:rsid w:val="000C7970"/>
     <w:rPr>
-      <w:rFonts w:asciiTheme="majorHAnsi" w:eastAsiaTheme="majorEastAsia" w:hAnsiTheme="majorHAnsi" w:cstheme="majorBidi"/>
+      <w:caps/>
+      <w:color w:val="1F3763" w:themeColor="accent1" w:themeShade="7F"/>
+      <w:spacing w:val="15"/>
     </w:rPr>
   </w:style>
   <w:style w:type="paragraph" w:customStyle="1" w:styleId="MMTopic3">
     <w:name w:val="MM Topic 3"/>
     <w:basedOn w:val="3"/>
     <w:link w:val="MMTopic30"/>
-    <w:rsid w:val="00AB397C"/>
+    <w:rsid w:val="00AC1727"/>
     <w:pPr>
       <w:numPr>
         <w:ilvl w:val="2"/>
@@ -2836,9 +3163,12 @@
     <w:name w:val="MM Topic 3 (文字)"/>
     <w:basedOn w:val="30"/>
     <w:link w:val="MMTopic3"/>
-    <w:rsid w:val="00AB397C"/>
+    <w:rsid w:val="00AC1727"/>
     <w:rPr>
       <w:rFonts w:asciiTheme="majorHAnsi" w:eastAsiaTheme="majorEastAsia" w:hAnsiTheme="majorHAnsi" w:cstheme="majorBidi"/>
+      <w:caps/>
+      <w:color w:val="1F3763" w:themeColor="accent1" w:themeShade="7F"/>
+      <w:spacing w:val="15"/>
     </w:rPr>
   </w:style>
   <w:style w:type="character" w:customStyle="1" w:styleId="40">
@@ -2846,17 +3176,18 @@
     <w:basedOn w:val="a0"/>
     <w:link w:val="4"/>
     <w:uiPriority w:val="9"/>
-    <w:rsid w:val="00AB397C"/>
+    <w:rsid w:val="000C7970"/>
     <w:rPr>
-      <w:b/>
-      <w:bCs/>
+      <w:caps/>
+      <w:color w:val="2F5496" w:themeColor="accent1" w:themeShade="BF"/>
+      <w:spacing w:val="10"/>
     </w:rPr>
   </w:style>
   <w:style w:type="paragraph" w:customStyle="1" w:styleId="MMTopic4">
     <w:name w:val="MM Topic 4"/>
     <w:basedOn w:val="4"/>
     <w:link w:val="MMTopic40"/>
-    <w:rsid w:val="00AB397C"/>
+    <w:rsid w:val="00AC1727"/>
     <w:pPr>
       <w:numPr>
         <w:ilvl w:val="3"/>
@@ -2869,10 +3200,13 @@
     <w:name w:val="MM Topic 4 (文字)"/>
     <w:basedOn w:val="40"/>
     <w:link w:val="MMTopic4"/>
-    <w:rsid w:val="00AB397C"/>
+    <w:rsid w:val="00AC1727"/>
     <w:rPr>
-      <w:b/>
-      <w:bCs/>
+      <w:b w:val="0"/>
+      <w:bCs w:val="0"/>
+      <w:caps/>
+      <w:color w:val="2F5496" w:themeColor="accent1" w:themeShade="BF"/>
+      <w:spacing w:val="10"/>
     </w:rPr>
   </w:style>
   <w:style w:type="character" w:customStyle="1" w:styleId="50">
@@ -2880,16 +3214,18 @@
     <w:basedOn w:val="a0"/>
     <w:link w:val="5"/>
     <w:uiPriority w:val="9"/>
-    <w:rsid w:val="00AB397C"/>
+    <w:rsid w:val="000C7970"/>
     <w:rPr>
-      <w:rFonts w:asciiTheme="majorHAnsi" w:eastAsiaTheme="majorEastAsia" w:hAnsiTheme="majorHAnsi" w:cstheme="majorBidi"/>
+      <w:caps/>
+      <w:color w:val="2F5496" w:themeColor="accent1" w:themeShade="BF"/>
+      <w:spacing w:val="10"/>
     </w:rPr>
   </w:style>
   <w:style w:type="paragraph" w:customStyle="1" w:styleId="MMTopic5">
     <w:name w:val="MM Topic 5"/>
     <w:basedOn w:val="5"/>
     <w:link w:val="MMTopic50"/>
-    <w:rsid w:val="00AB397C"/>
+    <w:rsid w:val="00AC1727"/>
     <w:pPr>
       <w:numPr>
         <w:ilvl w:val="4"/>
@@ -2902,9 +3238,12 @@
     <w:name w:val="MM Topic 5 (文字)"/>
     <w:basedOn w:val="50"/>
     <w:link w:val="MMTopic5"/>
-    <w:rsid w:val="00AB397C"/>
+    <w:rsid w:val="00AC1727"/>
     <w:rPr>
       <w:rFonts w:asciiTheme="majorHAnsi" w:eastAsiaTheme="majorEastAsia" w:hAnsiTheme="majorHAnsi" w:cstheme="majorBidi"/>
+      <w:caps/>
+      <w:color w:val="2F5496" w:themeColor="accent1" w:themeShade="BF"/>
+      <w:spacing w:val="10"/>
     </w:rPr>
   </w:style>
   <w:style w:type="character" w:customStyle="1" w:styleId="60">
@@ -2912,33 +3251,33 @@
     <w:basedOn w:val="a0"/>
     <w:link w:val="6"/>
     <w:uiPriority w:val="9"/>
-    <w:rsid w:val="00AB397C"/>
+    <w:rsid w:val="000C7970"/>
     <w:rPr>
-      <w:b/>
-      <w:bCs/>
+      <w:caps/>
+      <w:color w:val="2F5496" w:themeColor="accent1" w:themeShade="BF"/>
+      <w:spacing w:val="10"/>
     </w:rPr>
   </w:style>
   <w:style w:type="paragraph" w:customStyle="1" w:styleId="MMTopic6">
     <w:name w:val="MM Topic 6"/>
     <w:basedOn w:val="6"/>
     <w:link w:val="MMTopic60"/>
-    <w:rsid w:val="00AB397C"/>
+    <w:rsid w:val="00AC1727"/>
     <w:pPr>
-      <w:numPr>
-        <w:ilvl w:val="5"/>
-        <w:numId w:val="1"/>
-      </w:numPr>
-      <w:ind w:left="900"/>
+      <w:ind w:left="1680"/>
     </w:pPr>
   </w:style>
   <w:style w:type="character" w:customStyle="1" w:styleId="MMTopic60">
     <w:name w:val="MM Topic 6 (文字)"/>
     <w:basedOn w:val="60"/>
     <w:link w:val="MMTopic6"/>
-    <w:rsid w:val="00AB397C"/>
+    <w:rsid w:val="00AC1727"/>
     <w:rPr>
-      <w:b/>
-      <w:bCs/>
+      <w:b w:val="0"/>
+      <w:bCs w:val="0"/>
+      <w:caps/>
+      <w:color w:val="2F5496" w:themeColor="accent1" w:themeShade="BF"/>
+      <w:spacing w:val="10"/>
     </w:rPr>
   </w:style>
   <w:style w:type="character" w:customStyle="1" w:styleId="70">
@@ -2946,78 +3285,340 @@
     <w:basedOn w:val="a0"/>
     <w:link w:val="7"/>
     <w:uiPriority w:val="9"/>
-    <w:rsid w:val="00AB397C"/>
+    <w:rsid w:val="000C7970"/>
+    <w:rPr>
+      <w:caps/>
+      <w:color w:val="2F5496" w:themeColor="accent1" w:themeShade="BF"/>
+      <w:spacing w:val="10"/>
+    </w:rPr>
   </w:style>
   <w:style w:type="paragraph" w:customStyle="1" w:styleId="MMTopic7">
     <w:name w:val="MM Topic 7"/>
     <w:basedOn w:val="7"/>
     <w:link w:val="MMTopic70"/>
-    <w:rsid w:val="00AB397C"/>
+    <w:rsid w:val="00AC1727"/>
     <w:pPr>
-      <w:numPr>
-        <w:ilvl w:val="6"/>
-        <w:numId w:val="1"/>
-      </w:numPr>
-      <w:ind w:left="1080"/>
+      <w:ind w:left="1680"/>
     </w:pPr>
   </w:style>
   <w:style w:type="character" w:customStyle="1" w:styleId="MMTopic70">
     <w:name w:val="MM Topic 7 (文字)"/>
     <w:basedOn w:val="70"/>
     <w:link w:val="MMTopic7"/>
-    <w:rsid w:val="00AB397C"/>
+    <w:rsid w:val="00AC1727"/>
+    <w:rPr>
+      <w:caps/>
+      <w:color w:val="2F5496" w:themeColor="accent1" w:themeShade="BF"/>
+      <w:spacing w:val="10"/>
+    </w:rPr>
   </w:style>
   <w:style w:type="character" w:customStyle="1" w:styleId="80">
     <w:name w:val="見出し 8 (文字)"/>
     <w:basedOn w:val="a0"/>
     <w:link w:val="8"/>
     <w:uiPriority w:val="9"/>
-    <w:rsid w:val="00AB397C"/>
+    <w:rsid w:val="000C7970"/>
+    <w:rPr>
+      <w:caps/>
+      <w:spacing w:val="10"/>
+      <w:sz w:val="18"/>
+      <w:szCs w:val="18"/>
+    </w:rPr>
   </w:style>
   <w:style w:type="paragraph" w:customStyle="1" w:styleId="MMTopic8">
     <w:name w:val="MM Topic 8"/>
     <w:basedOn w:val="8"/>
     <w:link w:val="MMTopic80"/>
-    <w:rsid w:val="00AB397C"/>
+    <w:rsid w:val="00611910"/>
     <w:pPr>
-      <w:numPr>
-        <w:ilvl w:val="7"/>
-        <w:numId w:val="1"/>
-      </w:numPr>
-      <w:ind w:left="1260"/>
+      <w:ind w:left="2520"/>
     </w:pPr>
   </w:style>
   <w:style w:type="character" w:customStyle="1" w:styleId="MMTopic80">
     <w:name w:val="MM Topic 8 (文字)"/>
     <w:basedOn w:val="80"/>
     <w:link w:val="MMTopic8"/>
-    <w:rsid w:val="00AB397C"/>
+    <w:rsid w:val="00611910"/>
+    <w:rPr>
+      <w:caps/>
+      <w:spacing w:val="10"/>
+      <w:sz w:val="18"/>
+      <w:szCs w:val="18"/>
+    </w:rPr>
+  </w:style>
+  <w:style w:type="paragraph" w:styleId="a5">
+    <w:name w:val="header"/>
+    <w:basedOn w:val="a"/>
+    <w:link w:val="a6"/>
+    <w:uiPriority w:val="99"/>
+    <w:unhideWhenUsed/>
+    <w:rsid w:val="000C7970"/>
+    <w:pPr>
+      <w:tabs>
+        <w:tab w:val="center" w:pos="4252"/>
+        <w:tab w:val="right" w:pos="8504"/>
+      </w:tabs>
+      <w:snapToGrid w:val="0"/>
+    </w:pPr>
+  </w:style>
+  <w:style w:type="character" w:customStyle="1" w:styleId="a6">
+    <w:name w:val="ヘッダー (文字)"/>
+    <w:basedOn w:val="a0"/>
+    <w:link w:val="a5"/>
+    <w:uiPriority w:val="99"/>
+    <w:rsid w:val="000C7970"/>
+  </w:style>
+  <w:style w:type="paragraph" w:styleId="a7">
+    <w:name w:val="footer"/>
+    <w:basedOn w:val="a"/>
+    <w:link w:val="a8"/>
+    <w:uiPriority w:val="99"/>
+    <w:unhideWhenUsed/>
+    <w:rsid w:val="000C7970"/>
+    <w:pPr>
+      <w:tabs>
+        <w:tab w:val="center" w:pos="4252"/>
+        <w:tab w:val="right" w:pos="8504"/>
+      </w:tabs>
+      <w:snapToGrid w:val="0"/>
+    </w:pPr>
+  </w:style>
+  <w:style w:type="character" w:customStyle="1" w:styleId="a8">
+    <w:name w:val="フッター (文字)"/>
+    <w:basedOn w:val="a0"/>
+    <w:link w:val="a7"/>
+    <w:uiPriority w:val="99"/>
+    <w:rsid w:val="000C7970"/>
   </w:style>
   <w:style w:type="character" w:customStyle="1" w:styleId="90">
     <w:name w:val="見出し 9 (文字)"/>
     <w:basedOn w:val="a0"/>
     <w:link w:val="9"/>
     <w:uiPriority w:val="9"/>
-    <w:rsid w:val="00AB397C"/>
-  </w:style>
-  <w:style w:type="paragraph" w:customStyle="1" w:styleId="MMTopic9">
-    <w:name w:val="MM Topic 9"/>
-    <w:basedOn w:val="9"/>
-    <w:link w:val="MMTopic90"/>
-    <w:rsid w:val="00AB397C"/>
+    <w:semiHidden/>
+    <w:rsid w:val="000C7970"/>
+    <w:rPr>
+      <w:i/>
+      <w:iCs/>
+      <w:caps/>
+      <w:spacing w:val="10"/>
+      <w:sz w:val="18"/>
+      <w:szCs w:val="18"/>
+    </w:rPr>
+  </w:style>
+  <w:style w:type="paragraph" w:styleId="a9">
+    <w:name w:val="caption"/>
+    <w:basedOn w:val="a"/>
+    <w:next w:val="a"/>
+    <w:uiPriority w:val="35"/>
+    <w:semiHidden/>
+    <w:unhideWhenUsed/>
+    <w:qFormat/>
+    <w:rsid w:val="000C7970"/>
+    <w:rPr>
+      <w:b/>
+      <w:bCs/>
+      <w:color w:val="2F5496" w:themeColor="accent1" w:themeShade="BF"/>
+      <w:sz w:val="16"/>
+      <w:szCs w:val="16"/>
+    </w:rPr>
+  </w:style>
+  <w:style w:type="paragraph" w:styleId="aa">
+    <w:name w:val="Subtitle"/>
+    <w:basedOn w:val="a"/>
+    <w:next w:val="a"/>
+    <w:link w:val="ab"/>
+    <w:uiPriority w:val="11"/>
+    <w:qFormat/>
+    <w:rsid w:val="000C7970"/>
     <w:pPr>
-      <w:numPr>
-        <w:ilvl w:val="8"/>
-        <w:numId w:val="1"/>
-      </w:numPr>
-      <w:ind w:left="1440"/>
+      <w:spacing w:before="0" w:after="500" w:line="240" w:lineRule="auto"/>
     </w:pPr>
-  </w:style>
-  <w:style w:type="character" w:customStyle="1" w:styleId="MMTopic90">
-    <w:name w:val="MM Topic 9 (文字)"/>
-    <w:basedOn w:val="90"/>
-    <w:link w:val="MMTopic9"/>
-    <w:rsid w:val="00AB397C"/>
+    <w:rPr>
+      <w:caps/>
+      <w:color w:val="595959" w:themeColor="text1" w:themeTint="A6"/>
+      <w:spacing w:val="10"/>
+      <w:sz w:val="21"/>
+      <w:szCs w:val="21"/>
+    </w:rPr>
+  </w:style>
+  <w:style w:type="character" w:customStyle="1" w:styleId="ab">
+    <w:name w:val="副題 (文字)"/>
+    <w:basedOn w:val="a0"/>
+    <w:link w:val="aa"/>
+    <w:uiPriority w:val="11"/>
+    <w:rsid w:val="000C7970"/>
+    <w:rPr>
+      <w:caps/>
+      <w:color w:val="595959" w:themeColor="text1" w:themeTint="A6"/>
+      <w:spacing w:val="10"/>
+      <w:sz w:val="21"/>
+      <w:szCs w:val="21"/>
+    </w:rPr>
+  </w:style>
+  <w:style w:type="character" w:styleId="ac">
+    <w:name w:val="Strong"/>
+    <w:uiPriority w:val="22"/>
+    <w:qFormat/>
+    <w:rsid w:val="000C7970"/>
+    <w:rPr>
+      <w:b/>
+      <w:bCs/>
+    </w:rPr>
+  </w:style>
+  <w:style w:type="character" w:styleId="ad">
+    <w:name w:val="Emphasis"/>
+    <w:uiPriority w:val="20"/>
+    <w:qFormat/>
+    <w:rsid w:val="000C7970"/>
+    <w:rPr>
+      <w:caps/>
+      <w:color w:val="1F3763" w:themeColor="accent1" w:themeShade="7F"/>
+      <w:spacing w:val="5"/>
+    </w:rPr>
+  </w:style>
+  <w:style w:type="paragraph" w:styleId="ae">
+    <w:name w:val="No Spacing"/>
+    <w:uiPriority w:val="1"/>
+    <w:qFormat/>
+    <w:rsid w:val="000C7970"/>
+    <w:pPr>
+      <w:spacing w:after="0" w:line="240" w:lineRule="auto"/>
+    </w:pPr>
+  </w:style>
+  <w:style w:type="paragraph" w:styleId="af">
+    <w:name w:val="Quote"/>
+    <w:basedOn w:val="a"/>
+    <w:next w:val="a"/>
+    <w:link w:val="af0"/>
+    <w:uiPriority w:val="29"/>
+    <w:qFormat/>
+    <w:rsid w:val="000C7970"/>
+    <w:rPr>
+      <w:i/>
+      <w:iCs/>
+      <w:sz w:val="24"/>
+      <w:szCs w:val="24"/>
+    </w:rPr>
+  </w:style>
+  <w:style w:type="character" w:customStyle="1" w:styleId="af0">
+    <w:name w:val="引用文 (文字)"/>
+    <w:basedOn w:val="a0"/>
+    <w:link w:val="af"/>
+    <w:uiPriority w:val="29"/>
+    <w:rsid w:val="000C7970"/>
+    <w:rPr>
+      <w:i/>
+      <w:iCs/>
+      <w:sz w:val="24"/>
+      <w:szCs w:val="24"/>
+    </w:rPr>
+  </w:style>
+  <w:style w:type="paragraph" w:styleId="21">
+    <w:name w:val="Intense Quote"/>
+    <w:basedOn w:val="a"/>
+    <w:next w:val="a"/>
+    <w:link w:val="22"/>
+    <w:uiPriority w:val="30"/>
+    <w:qFormat/>
+    <w:rsid w:val="000C7970"/>
+    <w:pPr>
+      <w:spacing w:before="240" w:after="240" w:line="240" w:lineRule="auto"/>
+      <w:ind w:left="1080" w:right="1080"/>
+      <w:jc w:val="center"/>
+    </w:pPr>
+    <w:rPr>
+      <w:color w:val="4472C4" w:themeColor="accent1"/>
+      <w:sz w:val="24"/>
+      <w:szCs w:val="24"/>
+    </w:rPr>
+  </w:style>
+  <w:style w:type="character" w:customStyle="1" w:styleId="22">
+    <w:name w:val="引用文 2 (文字)"/>
+    <w:basedOn w:val="a0"/>
+    <w:link w:val="21"/>
+    <w:uiPriority w:val="30"/>
+    <w:rsid w:val="000C7970"/>
+    <w:rPr>
+      <w:color w:val="4472C4" w:themeColor="accent1"/>
+      <w:sz w:val="24"/>
+      <w:szCs w:val="24"/>
+    </w:rPr>
+  </w:style>
+  <w:style w:type="character" w:styleId="af1">
+    <w:name w:val="Subtle Emphasis"/>
+    <w:uiPriority w:val="19"/>
+    <w:qFormat/>
+    <w:rsid w:val="000C7970"/>
+    <w:rPr>
+      <w:i/>
+      <w:iCs/>
+      <w:color w:val="1F3763" w:themeColor="accent1" w:themeShade="7F"/>
+    </w:rPr>
+  </w:style>
+  <w:style w:type="character" w:styleId="23">
+    <w:name w:val="Intense Emphasis"/>
+    <w:uiPriority w:val="21"/>
+    <w:qFormat/>
+    <w:rsid w:val="000C7970"/>
+    <w:rPr>
+      <w:b/>
+      <w:bCs/>
+      <w:caps/>
+      <w:color w:val="1F3763" w:themeColor="accent1" w:themeShade="7F"/>
+      <w:spacing w:val="10"/>
+    </w:rPr>
+  </w:style>
+  <w:style w:type="character" w:styleId="af2">
+    <w:name w:val="Subtle Reference"/>
+    <w:uiPriority w:val="31"/>
+    <w:qFormat/>
+    <w:rsid w:val="000C7970"/>
+    <w:rPr>
+      <w:b/>
+      <w:bCs/>
+      <w:color w:val="4472C4" w:themeColor="accent1"/>
+    </w:rPr>
+  </w:style>
+  <w:style w:type="character" w:styleId="24">
+    <w:name w:val="Intense Reference"/>
+    <w:uiPriority w:val="32"/>
+    <w:qFormat/>
+    <w:rsid w:val="000C7970"/>
+    <w:rPr>
+      <w:b/>
+      <w:bCs/>
+      <w:i/>
+      <w:iCs/>
+      <w:caps/>
+      <w:color w:val="4472C4" w:themeColor="accent1"/>
+    </w:rPr>
+  </w:style>
+  <w:style w:type="character" w:styleId="af3">
+    <w:name w:val="Book Title"/>
+    <w:uiPriority w:val="33"/>
+    <w:qFormat/>
+    <w:rsid w:val="000C7970"/>
+    <w:rPr>
+      <w:b/>
+      <w:bCs/>
+      <w:i/>
+      <w:iCs/>
+      <w:spacing w:val="0"/>
+    </w:rPr>
+  </w:style>
+  <w:style w:type="paragraph" w:styleId="af4">
+    <w:name w:val="TOC Heading"/>
+    <w:basedOn w:val="1"/>
+    <w:next w:val="a"/>
+    <w:uiPriority w:val="39"/>
+    <w:semiHidden/>
+    <w:unhideWhenUsed/>
+    <w:qFormat/>
+    <w:rsid w:val="000C7970"/>
+    <w:pPr>
+      <w:outlineLvl w:val="9"/>
+    </w:pPr>
   </w:style>
 </w:styles>
 </file>
@@ -3318,6 +3919,15 @@
 </file>
 
 <file path=customXml/item1.xml><?xml version="1.0" encoding="utf-8"?>
+<?mso-contentType ?>
+<FormTemplates xmlns="http://schemas.microsoft.com/sharepoint/v3/contenttype/forms">
+  <Display>DocumentLibraryForm</Display>
+  <Edit>DocumentLibraryForm</Edit>
+  <New>DocumentLibraryForm</New>
+</FormTemplates>
+</file>
+
+<file path=customXml/item2.xml><?xml version="1.0" encoding="utf-8"?>
 <ct:contentTypeSchema xmlns:ct="http://schemas.microsoft.com/office/2006/metadata/contentType" xmlns:ma="http://schemas.microsoft.com/office/2006/metadata/properties/metaAttributes" ct:_="" ma:_="" ma:contentTypeName="ドキュメント" ma:contentTypeID="0x010100FE5E7EEABD194145A93ACB9C84A2914C" ma:contentTypeVersion="15" ma:contentTypeDescription="新しいドキュメントを作成します。" ma:contentTypeScope="" ma:versionID="7227b37d42d87e244a0eb7baadeee9dc">
   <xsd:schema xmlns:xsd="http://www.w3.org/2001/XMLSchema" xmlns:xs="http://www.w3.org/2001/XMLSchema" xmlns:p="http://schemas.microsoft.com/office/2006/metadata/properties" xmlns:ns3="94e8a195-850d-48a3-a32c-a6694023dc1c" xmlns:ns4="c0cf9db6-bd91-419e-9d37-ff5e13d29cdb" targetNamespace="http://schemas.microsoft.com/office/2006/metadata/properties" ma:root="true" ma:fieldsID="4f34680b0da8a9a2ee79688a6aa7e656" ns3:_="" ns4:_="">
     <xsd:import namespace="94e8a195-850d-48a3-a32c-a6694023dc1c"/>
@@ -3554,15 +4164,6 @@
 </ct:contentTypeSchema>
 </file>
 
-<file path=customXml/item2.xml><?xml version="1.0" encoding="utf-8"?>
-<?mso-contentType ?>
-<FormTemplates xmlns="http://schemas.microsoft.com/sharepoint/v3/contenttype/forms">
-  <Display>DocumentLibraryForm</Display>
-  <Edit>DocumentLibraryForm</Edit>
-  <New>DocumentLibraryForm</New>
-</FormTemplates>
-</file>
-
 <file path=customXml/item3.xml><?xml version="1.0" encoding="utf-8"?>
 <p:properties xmlns:p="http://schemas.microsoft.com/office/2006/metadata/properties" xmlns:xsi="http://www.w3.org/2001/XMLSchema-instance" xmlns:pc="http://schemas.microsoft.com/office/infopath/2007/PartnerControls">
   <documentManagement/>
@@ -3570,7 +4171,15 @@
 </file>
 
 <file path=customXml/itemProps1.xml><?xml version="1.0" encoding="utf-8"?>
-<ds:datastoreItem xmlns:ds="http://schemas.openxmlformats.org/officeDocument/2006/customXml" ds:itemID="{5FEE6BAA-9C4D-454F-AF57-AB2C15B09055}">
+<ds:datastoreItem xmlns:ds="http://schemas.openxmlformats.org/officeDocument/2006/customXml" ds:itemID="{0EAC1CAD-CF9D-48D0-986A-0AC840316061}">
+  <ds:schemaRefs>
+    <ds:schemaRef ds:uri="http://schemas.microsoft.com/sharepoint/v3/contenttype/forms"/>
+  </ds:schemaRefs>
+</ds:datastoreItem>
+</file>
+
+<file path=customXml/itemProps2.xml><?xml version="1.0" encoding="utf-8"?>
+<ds:datastoreItem xmlns:ds="http://schemas.openxmlformats.org/officeDocument/2006/customXml" ds:itemID="{4E49A3A7-BEB1-445A-8584-6333B97A3559}">
   <ds:schemaRefs>
     <ds:schemaRef ds:uri="http://schemas.microsoft.com/office/2006/metadata/contentType"/>
     <ds:schemaRef ds:uri="http://schemas.microsoft.com/office/2006/metadata/properties/metaAttributes"/>
@@ -3588,16 +4197,8 @@
 </ds:datastoreItem>
 </file>
 
-<file path=customXml/itemProps2.xml><?xml version="1.0" encoding="utf-8"?>
-<ds:datastoreItem xmlns:ds="http://schemas.openxmlformats.org/officeDocument/2006/customXml" ds:itemID="{EFBDD1E3-3759-4F0A-B54D-971473FCC2FD}">
-  <ds:schemaRefs>
-    <ds:schemaRef ds:uri="http://schemas.microsoft.com/sharepoint/v3/contenttype/forms"/>
-  </ds:schemaRefs>
-</ds:datastoreItem>
-</file>
-
 <file path=customXml/itemProps3.xml><?xml version="1.0" encoding="utf-8"?>
-<ds:datastoreItem xmlns:ds="http://schemas.openxmlformats.org/officeDocument/2006/customXml" ds:itemID="{823F118C-5D6D-4735-8432-B68FEDA3CD8B}">
+<ds:datastoreItem xmlns:ds="http://schemas.openxmlformats.org/officeDocument/2006/customXml" ds:itemID="{8804681F-5E0F-4FAA-8482-99D31D5537E7}">
   <ds:schemaRefs>
     <ds:schemaRef ds:uri="http://schemas.microsoft.com/office/2006/metadata/properties"/>
     <ds:schemaRef ds:uri="http://schemas.microsoft.com/office/infopath/2007/PartnerControls"/>
